--- a/src/Reports/Лаба 4.docx
+++ b/src/Reports/Лаба 4.docx
@@ -716,7 +716,7 @@
     </w:p>
     <w:p>
       <w:pPr>
-        <w:spacing w:after="0" w:line="300" w:lineRule="auto"/>
+        <w:spacing w:after="0" w:line="288" w:lineRule="auto"/>
         <w:jc w:val="center"/>
         <w:rPr>
           <w:rFonts w:ascii="Times New Roman" w:hAnsi="Times New Roman"/>
@@ -750,34 +750,118 @@
     </w:p>
     <w:p>
       <w:pPr>
-        <w:spacing w:after="0" w:line="300" w:lineRule="auto"/>
+        <w:spacing w:after="0" w:line="288" w:lineRule="auto"/>
         <w:ind w:firstLine="709"/>
         <w:jc w:val="both"/>
         <w:rPr>
           <w:rFonts w:ascii="Times New Roman" w:hAnsi="Times New Roman"/>
           <w:sz w:val="28"/>
           <w:szCs w:val="28"/>
-          <w:lang w:val="en-US"/>
-        </w:rPr>
-      </w:pPr>
-    </w:p>
-    <w:p>
-      <w:pPr>
-        <w:spacing w:after="0" w:line="300" w:lineRule="auto"/>
+        </w:rPr>
+      </w:pPr>
+      <w:r>
+        <w:rPr>
+          <w:rFonts w:ascii="Times New Roman" w:hAnsi="Times New Roman"/>
+          <w:b/>
+          <w:bCs/>
+          <w:sz w:val="28"/>
+          <w:szCs w:val="28"/>
+        </w:rPr>
+        <w:t>Цель:</w:t>
+      </w:r>
+      <w:r>
+        <w:rPr>
+          <w:rFonts w:ascii="Times New Roman" w:hAnsi="Times New Roman"/>
+          <w:sz w:val="28"/>
+          <w:szCs w:val="28"/>
+        </w:rPr>
+        <w:t xml:space="preserve"> </w:t>
+      </w:r>
+      <w:r>
+        <w:rPr>
+          <w:rFonts w:ascii="Times New Roman" w:hAnsi="Times New Roman"/>
+          <w:sz w:val="28"/>
+          <w:szCs w:val="28"/>
+        </w:rPr>
+        <w:t>импорт CSV</w:t>
+      </w:r>
+      <w:r>
+        <w:rPr>
+          <w:rFonts w:ascii="Times New Roman" w:hAnsi="Times New Roman"/>
+          <w:sz w:val="28"/>
+          <w:szCs w:val="28"/>
+        </w:rPr>
+        <w:t xml:space="preserve"> </w:t>
+      </w:r>
+      <w:r>
+        <w:rPr>
+          <w:rFonts w:ascii="Times New Roman" w:hAnsi="Times New Roman"/>
+          <w:sz w:val="28"/>
+          <w:szCs w:val="28"/>
+        </w:rPr>
+        <w:t>→</w:t>
+      </w:r>
+      <w:r>
+        <w:rPr>
+          <w:rFonts w:ascii="Times New Roman" w:hAnsi="Times New Roman"/>
+          <w:sz w:val="28"/>
+          <w:szCs w:val="28"/>
+        </w:rPr>
+        <w:t xml:space="preserve"> </w:t>
+      </w:r>
+      <w:r>
+        <w:rPr>
+          <w:rFonts w:ascii="Times New Roman" w:hAnsi="Times New Roman"/>
+          <w:sz w:val="28"/>
+          <w:szCs w:val="28"/>
+        </w:rPr>
+        <w:t>ADO.NET</w:t>
+      </w:r>
+      <w:r>
+        <w:rPr>
+          <w:rFonts w:ascii="Times New Roman" w:hAnsi="Times New Roman"/>
+          <w:sz w:val="28"/>
+          <w:szCs w:val="28"/>
+        </w:rPr>
+        <w:t xml:space="preserve"> </w:t>
+      </w:r>
+      <w:r>
+        <w:rPr>
+          <w:rFonts w:ascii="Times New Roman" w:hAnsi="Times New Roman"/>
+          <w:sz w:val="28"/>
+          <w:szCs w:val="28"/>
+        </w:rPr>
+        <w:t>→</w:t>
+      </w:r>
+      <w:r>
+        <w:rPr>
+          <w:rFonts w:ascii="Times New Roman" w:hAnsi="Times New Roman"/>
+          <w:sz w:val="28"/>
+          <w:szCs w:val="28"/>
+        </w:rPr>
+        <w:t xml:space="preserve"> </w:t>
+      </w:r>
+      <w:r>
+        <w:rPr>
+          <w:rFonts w:ascii="Times New Roman" w:hAnsi="Times New Roman"/>
+          <w:sz w:val="28"/>
+          <w:szCs w:val="28"/>
+        </w:rPr>
+        <w:t>экспорт в JSON/XML.</w:t>
+      </w:r>
+    </w:p>
+    <w:p>
+      <w:pPr>
+        <w:spacing w:after="0" w:line="288" w:lineRule="auto"/>
         <w:ind w:firstLine="709"/>
         <w:jc w:val="both"/>
         <w:rPr>
           <w:rFonts w:ascii="Times New Roman" w:hAnsi="Times New Roman"/>
           <w:sz w:val="28"/>
           <w:szCs w:val="28"/>
-          <w:lang w:val="en-US"/>
-        </w:rPr>
-      </w:pPr>
-    </w:p>
-    <w:p>
-      <w:pPr>
-        <w:spacing w:after="0" w:line="300" w:lineRule="auto"/>
-        <w:jc w:val="center"/>
+        </w:rPr>
+      </w:pPr>
+      <w:r>
         <w:rPr>
           <w:rFonts w:ascii="Times New Roman" w:hAnsi="Times New Roman"/>
           <w:b/>
@@ -785,8 +869,263 @@
           <w:sz w:val="28"/>
           <w:szCs w:val="28"/>
         </w:rPr>
-      </w:pPr>
-      <w:r>
+        <w:t>Требуется:</w:t>
+      </w:r>
+    </w:p>
+    <w:p>
+      <w:pPr>
+        <w:numPr>
+          <w:ilvl w:val="0"/>
+          <w:numId w:val="14"/>
+        </w:numPr>
+        <w:spacing w:after="0" w:line="288" w:lineRule="auto"/>
+        <w:jc w:val="both"/>
+        <w:rPr>
+          <w:rFonts w:ascii="Times New Roman" w:hAnsi="Times New Roman"/>
+          <w:sz w:val="28"/>
+          <w:szCs w:val="28"/>
+        </w:rPr>
+      </w:pPr>
+      <w:r>
+        <w:rPr>
+          <w:rFonts w:ascii="Times New Roman" w:hAnsi="Times New Roman"/>
+          <w:sz w:val="28"/>
+          <w:szCs w:val="28"/>
+        </w:rPr>
+        <w:t>Реализовать</w:t>
+      </w:r>
+      <w:r>
+        <w:rPr>
+          <w:rFonts w:ascii="Times New Roman" w:hAnsi="Times New Roman"/>
+          <w:sz w:val="28"/>
+          <w:szCs w:val="28"/>
+          <w:lang w:val="en-US"/>
+        </w:rPr>
+        <w:t xml:space="preserve"> </w:t>
+      </w:r>
+      <w:r>
+        <w:rPr>
+          <w:rFonts w:ascii="Times New Roman" w:hAnsi="Times New Roman"/>
+          <w:sz w:val="28"/>
+          <w:szCs w:val="28"/>
+        </w:rPr>
+        <w:t>парсер</w:t>
+      </w:r>
+      <w:r>
+        <w:rPr>
+          <w:rFonts w:ascii="Times New Roman" w:hAnsi="Times New Roman"/>
+          <w:sz w:val="28"/>
+          <w:szCs w:val="28"/>
+          <w:lang w:val="en-US"/>
+        </w:rPr>
+        <w:t xml:space="preserve"> books.csv (</w:t>
+      </w:r>
+      <w:r>
+        <w:rPr>
+          <w:rFonts w:ascii="Times New Roman" w:hAnsi="Times New Roman"/>
+          <w:sz w:val="28"/>
+          <w:szCs w:val="28"/>
+        </w:rPr>
+        <w:t>формат</w:t>
+      </w:r>
+      <w:r>
+        <w:rPr>
+          <w:rFonts w:ascii="Times New Roman" w:hAnsi="Times New Roman"/>
+          <w:sz w:val="28"/>
+          <w:szCs w:val="28"/>
+          <w:lang w:val="en-US"/>
+        </w:rPr>
+        <w:t xml:space="preserve">: ISBN, Title, Author, Year, Pages). </w:t>
+      </w:r>
+      <w:r>
+        <w:rPr>
+          <w:rFonts w:ascii="Times New Roman" w:hAnsi="Times New Roman"/>
+          <w:sz w:val="28"/>
+          <w:szCs w:val="28"/>
+        </w:rPr>
+        <w:t>Учесть кавычки и запятые внутри полей.</w:t>
+      </w:r>
+    </w:p>
+    <w:p>
+      <w:pPr>
+        <w:numPr>
+          <w:ilvl w:val="0"/>
+          <w:numId w:val="14"/>
+        </w:numPr>
+        <w:spacing w:after="0" w:line="288" w:lineRule="auto"/>
+        <w:jc w:val="both"/>
+        <w:rPr>
+          <w:rFonts w:ascii="Times New Roman" w:hAnsi="Times New Roman"/>
+          <w:sz w:val="28"/>
+          <w:szCs w:val="28"/>
+        </w:rPr>
+      </w:pPr>
+      <w:r>
+        <w:rPr>
+          <w:rFonts w:ascii="Times New Roman" w:hAnsi="Times New Roman"/>
+          <w:sz w:val="28"/>
+          <w:szCs w:val="28"/>
+        </w:rPr>
+        <w:t>Через ADO.NET вставить записи в таблицу</w:t>
+      </w:r>
+      <w:r>
+        <w:rPr>
+          <w:rFonts w:ascii="Times New Roman" w:hAnsi="Times New Roman"/>
+          <w:sz w:val="28"/>
+          <w:szCs w:val="28"/>
+        </w:rPr>
+        <w:t xml:space="preserve"> </w:t>
+      </w:r>
+      <w:r>
+        <w:rPr>
+          <w:rFonts w:ascii="Times New Roman" w:hAnsi="Times New Roman"/>
+          <w:sz w:val="28"/>
+          <w:szCs w:val="28"/>
+        </w:rPr>
+        <w:t>Books. Использовать параметризованные запросы и обработку ошибок.</w:t>
+      </w:r>
+    </w:p>
+    <w:p>
+      <w:pPr>
+        <w:numPr>
+          <w:ilvl w:val="0"/>
+          <w:numId w:val="14"/>
+        </w:numPr>
+        <w:spacing w:after="0" w:line="288" w:lineRule="auto"/>
+        <w:jc w:val="both"/>
+        <w:rPr>
+          <w:rFonts w:ascii="Times New Roman" w:hAnsi="Times New Roman"/>
+          <w:sz w:val="28"/>
+          <w:szCs w:val="28"/>
+        </w:rPr>
+      </w:pPr>
+      <w:r>
+        <w:rPr>
+          <w:rFonts w:ascii="Times New Roman" w:hAnsi="Times New Roman"/>
+          <w:sz w:val="28"/>
+          <w:szCs w:val="28"/>
+        </w:rPr>
+        <w:t>Сохранить весь список в</w:t>
+      </w:r>
+      <w:r>
+        <w:rPr>
+          <w:rFonts w:ascii="Times New Roman" w:hAnsi="Times New Roman"/>
+          <w:sz w:val="28"/>
+          <w:szCs w:val="28"/>
+        </w:rPr>
+        <w:t xml:space="preserve"> </w:t>
+      </w:r>
+      <w:r>
+        <w:rPr>
+          <w:rFonts w:ascii="Times New Roman" w:hAnsi="Times New Roman"/>
+          <w:sz w:val="28"/>
+          <w:szCs w:val="28"/>
+        </w:rPr>
+        <w:t>books.json</w:t>
+      </w:r>
+      <w:r>
+        <w:rPr>
+          <w:rFonts w:ascii="Times New Roman" w:hAnsi="Times New Roman"/>
+          <w:sz w:val="28"/>
+          <w:szCs w:val="28"/>
+        </w:rPr>
+        <w:t xml:space="preserve"> </w:t>
+      </w:r>
+      <w:r>
+        <w:rPr>
+          <w:rFonts w:ascii="Times New Roman" w:hAnsi="Times New Roman"/>
+          <w:sz w:val="28"/>
+          <w:szCs w:val="28"/>
+        </w:rPr>
+        <w:t>и</w:t>
+      </w:r>
+      <w:r>
+        <w:rPr>
+          <w:rFonts w:ascii="Times New Roman" w:hAnsi="Times New Roman"/>
+          <w:sz w:val="28"/>
+          <w:szCs w:val="28"/>
+        </w:rPr>
+        <w:t xml:space="preserve"> </w:t>
+      </w:r>
+      <w:r>
+        <w:rPr>
+          <w:rFonts w:ascii="Times New Roman" w:hAnsi="Times New Roman"/>
+          <w:sz w:val="28"/>
+          <w:szCs w:val="28"/>
+        </w:rPr>
+        <w:t>books.xml</w:t>
+      </w:r>
+      <w:r>
+        <w:rPr>
+          <w:rFonts w:ascii="Times New Roman" w:hAnsi="Times New Roman"/>
+          <w:sz w:val="28"/>
+          <w:szCs w:val="28"/>
+        </w:rPr>
+        <w:t xml:space="preserve"> </w:t>
+      </w:r>
+      <w:r>
+        <w:rPr>
+          <w:rFonts w:ascii="Times New Roman" w:hAnsi="Times New Roman"/>
+          <w:sz w:val="28"/>
+          <w:szCs w:val="28"/>
+        </w:rPr>
+        <w:t>(полная сериализация всех полей).</w:t>
+      </w:r>
+    </w:p>
+    <w:p>
+      <w:pPr>
+        <w:numPr>
+          <w:ilvl w:val="0"/>
+          <w:numId w:val="14"/>
+        </w:numPr>
+        <w:spacing w:after="0" w:line="288" w:lineRule="auto"/>
+        <w:jc w:val="both"/>
+        <w:rPr>
+          <w:rFonts w:ascii="Times New Roman" w:hAnsi="Times New Roman"/>
+          <w:sz w:val="28"/>
+          <w:szCs w:val="28"/>
+        </w:rPr>
+      </w:pPr>
+      <w:r>
+        <w:rPr>
+          <w:rFonts w:ascii="Times New Roman" w:hAnsi="Times New Roman"/>
+          <w:sz w:val="28"/>
+          <w:szCs w:val="28"/>
+        </w:rPr>
+        <w:t>Записать лог с количеством успешно вставленных записей и перечнем ошибок в</w:t>
+      </w:r>
+      <w:r>
+        <w:rPr>
+          <w:rFonts w:ascii="Times New Roman" w:hAnsi="Times New Roman"/>
+          <w:sz w:val="28"/>
+          <w:szCs w:val="28"/>
+        </w:rPr>
+        <w:t xml:space="preserve"> файл логов</w:t>
+      </w:r>
+      <w:r>
+        <w:rPr>
+          <w:rFonts w:ascii="Times New Roman" w:hAnsi="Times New Roman"/>
+          <w:sz w:val="28"/>
+          <w:szCs w:val="28"/>
+        </w:rPr>
+        <w:t>.</w:t>
+      </w:r>
+    </w:p>
+    <w:p>
+      <w:pPr>
+        <w:spacing w:after="0" w:line="288" w:lineRule="auto"/>
+        <w:jc w:val="both"/>
+        <w:rPr>
+          <w:rFonts w:ascii="Times New Roman" w:hAnsi="Times New Roman"/>
+          <w:sz w:val="28"/>
+          <w:szCs w:val="28"/>
+        </w:rPr>
+      </w:pPr>
+    </w:p>
+    <w:p>
+      <w:pPr>
+        <w:spacing w:after="0" w:line="288" w:lineRule="auto"/>
+        <w:jc w:val="center"/>
         <w:rPr>
           <w:rFonts w:ascii="Times New Roman" w:hAnsi="Times New Roman"/>
           <w:b/>
@@ -794,8 +1133,7 @@
           <w:sz w:val="28"/>
           <w:szCs w:val="28"/>
         </w:rPr>
-        <w:t>Объяснение</w:t>
-      </w:r>
+      </w:pPr>
       <w:r>
         <w:rPr>
           <w:rFonts w:ascii="Times New Roman" w:hAnsi="Times New Roman"/>
@@ -804,7 +1142,7 @@
           <w:sz w:val="28"/>
           <w:szCs w:val="28"/>
         </w:rPr>
-        <w:t xml:space="preserve"> </w:t>
+        <w:t>Объяснение</w:t>
       </w:r>
       <w:r>
         <w:rPr>
@@ -814,7 +1152,7 @@
           <w:sz w:val="28"/>
           <w:szCs w:val="28"/>
         </w:rPr>
-        <w:t>работы</w:t>
+        <w:t xml:space="preserve"> </w:t>
       </w:r>
       <w:r>
         <w:rPr>
@@ -824,7 +1162,7 @@
           <w:sz w:val="28"/>
           <w:szCs w:val="28"/>
         </w:rPr>
-        <w:t xml:space="preserve"> </w:t>
+        <w:t>работы</w:t>
       </w:r>
       <w:r>
         <w:rPr>
@@ -834,12 +1172,22 @@
           <w:sz w:val="28"/>
           <w:szCs w:val="28"/>
         </w:rPr>
+        <w:t xml:space="preserve"> </w:t>
+      </w:r>
+      <w:r>
+        <w:rPr>
+          <w:rFonts w:ascii="Times New Roman" w:hAnsi="Times New Roman"/>
+          <w:b/>
+          <w:bCs/>
+          <w:sz w:val="28"/>
+          <w:szCs w:val="28"/>
+        </w:rPr>
         <w:t>программы</w:t>
       </w:r>
     </w:p>
     <w:p>
       <w:pPr>
-        <w:spacing w:after="0" w:line="300" w:lineRule="auto"/>
+        <w:spacing w:after="0" w:line="288" w:lineRule="auto"/>
         <w:ind w:firstLine="709"/>
         <w:jc w:val="both"/>
         <w:rPr>
@@ -848,6 +1196,1109 @@
           <w:szCs w:val="28"/>
         </w:rPr>
       </w:pPr>
+      <w:r>
+        <w:rPr>
+          <w:rFonts w:ascii="Times New Roman" w:hAnsi="Times New Roman"/>
+          <w:sz w:val="28"/>
+          <w:szCs w:val="28"/>
+        </w:rPr>
+        <w:t xml:space="preserve">В рамках задачи был реализован импорт данных с </w:t>
+      </w:r>
+      <w:r>
+        <w:rPr>
+          <w:rFonts w:ascii="Times New Roman" w:hAnsi="Times New Roman"/>
+          <w:sz w:val="28"/>
+          <w:szCs w:val="28"/>
+          <w:lang w:val="en-US"/>
+        </w:rPr>
+        <w:t>csv</w:t>
+      </w:r>
+      <w:r>
+        <w:rPr>
+          <w:rFonts w:ascii="Times New Roman" w:hAnsi="Times New Roman"/>
+          <w:sz w:val="28"/>
+          <w:szCs w:val="28"/>
+        </w:rPr>
+        <w:t xml:space="preserve"> </w:t>
+      </w:r>
+      <w:r>
+        <w:rPr>
+          <w:rFonts w:ascii="Times New Roman" w:hAnsi="Times New Roman"/>
+          <w:sz w:val="28"/>
+          <w:szCs w:val="28"/>
+        </w:rPr>
+        <w:t xml:space="preserve">файла в базу данных </w:t>
+      </w:r>
+      <w:r>
+        <w:rPr>
+          <w:rFonts w:ascii="Times New Roman" w:hAnsi="Times New Roman"/>
+          <w:sz w:val="28"/>
+          <w:szCs w:val="28"/>
+          <w:lang w:val="en-US"/>
+        </w:rPr>
+        <w:t>PostgreSQL</w:t>
+      </w:r>
+      <w:r>
+        <w:rPr>
+          <w:rFonts w:ascii="Times New Roman" w:hAnsi="Times New Roman"/>
+          <w:sz w:val="28"/>
+          <w:szCs w:val="28"/>
+        </w:rPr>
+        <w:t xml:space="preserve"> </w:t>
+      </w:r>
+      <w:r>
+        <w:rPr>
+          <w:rFonts w:ascii="Times New Roman" w:hAnsi="Times New Roman"/>
+          <w:sz w:val="28"/>
+          <w:szCs w:val="28"/>
+        </w:rPr>
+        <w:t xml:space="preserve">с использованием парсера данных, </w:t>
+      </w:r>
+      <w:r>
+        <w:rPr>
+          <w:rFonts w:ascii="Times New Roman" w:hAnsi="Times New Roman"/>
+          <w:sz w:val="28"/>
+          <w:szCs w:val="28"/>
+        </w:rPr>
+        <w:t>корректно учитывающий стандартные особенности формата, включая экранирование кавычек и обработку полей, содержащих запятые.</w:t>
+      </w:r>
+      <w:r>
+        <w:rPr>
+          <w:rFonts w:ascii="Times New Roman" w:hAnsi="Times New Roman"/>
+          <w:sz w:val="28"/>
+          <w:szCs w:val="28"/>
+        </w:rPr>
+        <w:t xml:space="preserve"> </w:t>
+      </w:r>
+      <w:r>
+        <w:rPr>
+          <w:rFonts w:ascii="Times New Roman" w:hAnsi="Times New Roman"/>
+          <w:sz w:val="28"/>
+          <w:szCs w:val="28"/>
+        </w:rPr>
+        <w:t>Метод ParseCsv считывает файл построчно (с пропуском заголовка), разбирает каждую строку с помощью вспомогательного метода ParseCsvLine, и создаёт объекты типа Book. При обнаружении некорректного формата (неверное количество полей или ошибки преобразования типов) выбрасываются исключения с указанием номера строки и контекста ошибки, что обеспечивает удобную диагностику проблем с исходными данными.</w:t>
+      </w:r>
+    </w:p>
+    <w:p>
+      <w:pPr>
+        <w:spacing w:after="0" w:line="288" w:lineRule="auto"/>
+        <w:ind w:firstLine="709"/>
+        <w:jc w:val="both"/>
+        <w:rPr>
+          <w:rFonts w:ascii="Times New Roman" w:hAnsi="Times New Roman"/>
+          <w:sz w:val="28"/>
+          <w:szCs w:val="28"/>
+        </w:rPr>
+      </w:pPr>
+      <w:r>
+        <w:rPr>
+          <w:rFonts w:ascii="Times New Roman" w:hAnsi="Times New Roman"/>
+          <w:sz w:val="28"/>
+          <w:szCs w:val="28"/>
+        </w:rPr>
+        <w:t>Загруженные данные последовательно вставляются в таблицу Books с использованием ADO.NET и драйвера Npgsql. Для обеспечения целостности данных вся операция выполняется в рамках одной транзакции: в случае возникновения ошибки транзакция откатывается, а информация об ошибке записывается в лог</w:t>
+      </w:r>
+      <w:r>
+        <w:rPr>
+          <w:rFonts w:ascii="Times New Roman" w:hAnsi="Times New Roman"/>
+          <w:sz w:val="28"/>
+          <w:szCs w:val="28"/>
+        </w:rPr>
+        <w:t xml:space="preserve"> (что учитывает выполнение 4 задания).</w:t>
+      </w:r>
+      <w:r>
+        <w:rPr>
+          <w:rFonts w:ascii="Times New Roman" w:hAnsi="Times New Roman"/>
+          <w:sz w:val="28"/>
+          <w:szCs w:val="28"/>
+        </w:rPr>
+        <w:t xml:space="preserve"> Вставка реализована с применением параметризованных SQL-запросов, что исключает риски SQL-инъекций и гарантирует корректную обработку специальных символов в данных.</w:t>
+      </w:r>
+      <w:r>
+        <w:rPr>
+          <w:rFonts w:ascii="Times New Roman" w:hAnsi="Times New Roman"/>
+          <w:sz w:val="28"/>
+          <w:szCs w:val="28"/>
+        </w:rPr>
+        <w:t xml:space="preserve"> Все логи о выполнении показываются в консоли и сохраняются в файл.</w:t>
+      </w:r>
+    </w:p>
+    <w:p>
+      <w:pPr>
+        <w:spacing w:after="0" w:line="288" w:lineRule="auto"/>
+        <w:jc w:val="center"/>
+        <w:rPr>
+          <w:rFonts w:ascii="Times New Roman" w:hAnsi="Times New Roman"/>
+          <w:b/>
+          <w:bCs/>
+          <w:sz w:val="28"/>
+          <w:szCs w:val="28"/>
+        </w:rPr>
+      </w:pPr>
+      <w:r>
+        <w:rPr>
+          <w:rFonts w:ascii="Times New Roman" w:hAnsi="Times New Roman"/>
+          <w:b/>
+          <w:bCs/>
+          <w:sz w:val="28"/>
+          <w:szCs w:val="28"/>
+        </w:rPr>
+        <w:t>Задание №</w:t>
+      </w:r>
+      <w:r>
+        <w:rPr>
+          <w:rFonts w:ascii="Times New Roman" w:hAnsi="Times New Roman"/>
+          <w:b/>
+          <w:bCs/>
+          <w:sz w:val="28"/>
+          <w:szCs w:val="28"/>
+        </w:rPr>
+        <w:t>2</w:t>
+      </w:r>
+    </w:p>
+    <w:p>
+      <w:pPr>
+        <w:spacing w:after="0" w:line="288" w:lineRule="auto"/>
+        <w:ind w:firstLine="709"/>
+        <w:jc w:val="both"/>
+        <w:rPr>
+          <w:rFonts w:ascii="Times New Roman" w:hAnsi="Times New Roman"/>
+          <w:sz w:val="28"/>
+          <w:szCs w:val="28"/>
+        </w:rPr>
+      </w:pPr>
+      <w:r>
+        <w:rPr>
+          <w:rFonts w:ascii="Times New Roman" w:hAnsi="Times New Roman"/>
+          <w:b/>
+          <w:bCs/>
+          <w:sz w:val="28"/>
+          <w:szCs w:val="28"/>
+        </w:rPr>
+        <w:t>Цель:</w:t>
+      </w:r>
+      <w:r>
+        <w:rPr>
+          <w:rFonts w:ascii="Times New Roman" w:hAnsi="Times New Roman"/>
+          <w:sz w:val="28"/>
+          <w:szCs w:val="28"/>
+        </w:rPr>
+        <w:t xml:space="preserve"> </w:t>
+      </w:r>
+      <w:r>
+        <w:rPr>
+          <w:rFonts w:ascii="Times New Roman" w:hAnsi="Times New Roman"/>
+          <w:sz w:val="28"/>
+          <w:szCs w:val="28"/>
+        </w:rPr>
+        <w:t>перейти к EF Core и реализовать CRUD</w:t>
+      </w:r>
+      <w:r>
+        <w:rPr>
+          <w:rFonts w:ascii="Times New Roman" w:hAnsi="Times New Roman"/>
+          <w:sz w:val="28"/>
+          <w:szCs w:val="28"/>
+        </w:rPr>
+        <w:t xml:space="preserve"> </w:t>
+      </w:r>
+      <w:r>
+        <w:rPr>
+          <w:rFonts w:ascii="Times New Roman" w:hAnsi="Times New Roman"/>
+          <w:sz w:val="28"/>
+          <w:szCs w:val="28"/>
+        </w:rPr>
+        <w:t>+</w:t>
+      </w:r>
+      <w:r>
+        <w:rPr>
+          <w:rFonts w:ascii="Times New Roman" w:hAnsi="Times New Roman"/>
+          <w:sz w:val="28"/>
+          <w:szCs w:val="28"/>
+        </w:rPr>
+        <w:t xml:space="preserve"> </w:t>
+      </w:r>
+      <w:r>
+        <w:rPr>
+          <w:rFonts w:ascii="Times New Roman" w:hAnsi="Times New Roman"/>
+          <w:sz w:val="28"/>
+          <w:szCs w:val="28"/>
+        </w:rPr>
+        <w:t>синхронизацию.</w:t>
+      </w:r>
+    </w:p>
+    <w:p>
+      <w:pPr>
+        <w:spacing w:after="0" w:line="288" w:lineRule="auto"/>
+        <w:ind w:firstLine="709"/>
+        <w:jc w:val="both"/>
+        <w:rPr>
+          <w:rFonts w:ascii="Times New Roman" w:hAnsi="Times New Roman"/>
+          <w:sz w:val="28"/>
+          <w:szCs w:val="28"/>
+        </w:rPr>
+      </w:pPr>
+      <w:r>
+        <w:rPr>
+          <w:rFonts w:ascii="Times New Roman" w:hAnsi="Times New Roman"/>
+          <w:b/>
+          <w:bCs/>
+          <w:sz w:val="28"/>
+          <w:szCs w:val="28"/>
+        </w:rPr>
+        <w:t>Требуется:</w:t>
+      </w:r>
+    </w:p>
+    <w:p>
+      <w:pPr>
+        <w:numPr>
+          <w:ilvl w:val="0"/>
+          <w:numId w:val="15"/>
+        </w:numPr>
+        <w:spacing w:after="0" w:line="288" w:lineRule="auto"/>
+        <w:jc w:val="both"/>
+        <w:rPr>
+          <w:rFonts w:ascii="Times New Roman" w:hAnsi="Times New Roman"/>
+          <w:sz w:val="28"/>
+          <w:szCs w:val="28"/>
+        </w:rPr>
+      </w:pPr>
+      <w:r>
+        <w:rPr>
+          <w:rFonts w:ascii="Times New Roman" w:hAnsi="Times New Roman"/>
+          <w:sz w:val="28"/>
+          <w:szCs w:val="28"/>
+        </w:rPr>
+        <w:t>Создать EF Core модель</w:t>
+      </w:r>
+      <w:r>
+        <w:rPr>
+          <w:rFonts w:ascii="Times New Roman" w:hAnsi="Times New Roman"/>
+          <w:sz w:val="28"/>
+          <w:szCs w:val="28"/>
+        </w:rPr>
+        <w:t xml:space="preserve"> </w:t>
+      </w:r>
+      <w:r>
+        <w:rPr>
+          <w:rFonts w:ascii="Times New Roman" w:hAnsi="Times New Roman"/>
+          <w:sz w:val="28"/>
+          <w:szCs w:val="28"/>
+        </w:rPr>
+        <w:t>Book</w:t>
+      </w:r>
+      <w:r>
+        <w:rPr>
+          <w:rFonts w:ascii="Times New Roman" w:hAnsi="Times New Roman"/>
+          <w:sz w:val="28"/>
+          <w:szCs w:val="28"/>
+        </w:rPr>
+        <w:t xml:space="preserve"> </w:t>
+      </w:r>
+      <w:r>
+        <w:rPr>
+          <w:rFonts w:ascii="Times New Roman" w:hAnsi="Times New Roman"/>
+          <w:sz w:val="28"/>
+          <w:szCs w:val="28"/>
+        </w:rPr>
+        <w:t>и</w:t>
+      </w:r>
+      <w:r>
+        <w:rPr>
+          <w:rFonts w:ascii="Times New Roman" w:hAnsi="Times New Roman"/>
+          <w:sz w:val="28"/>
+          <w:szCs w:val="28"/>
+        </w:rPr>
+        <w:t xml:space="preserve"> </w:t>
+      </w:r>
+      <w:r>
+        <w:rPr>
+          <w:rFonts w:ascii="Times New Roman" w:hAnsi="Times New Roman"/>
+          <w:sz w:val="28"/>
+          <w:szCs w:val="28"/>
+        </w:rPr>
+        <w:t>BooksContext. Добавить миграции и применить их.</w:t>
+      </w:r>
+    </w:p>
+    <w:p>
+      <w:pPr>
+        <w:numPr>
+          <w:ilvl w:val="0"/>
+          <w:numId w:val="15"/>
+        </w:numPr>
+        <w:spacing w:after="0" w:line="288" w:lineRule="auto"/>
+        <w:jc w:val="both"/>
+        <w:rPr>
+          <w:rFonts w:ascii="Times New Roman" w:hAnsi="Times New Roman"/>
+          <w:sz w:val="28"/>
+          <w:szCs w:val="28"/>
+        </w:rPr>
+      </w:pPr>
+      <w:r>
+        <w:rPr>
+          <w:rFonts w:ascii="Times New Roman" w:hAnsi="Times New Roman"/>
+          <w:sz w:val="28"/>
+          <w:szCs w:val="28"/>
+        </w:rPr>
+        <w:lastRenderedPageBreak/>
+        <w:t>Реализовать CRUD-операции (консольное меню или аргументы командной строки): добавить книгу, обновить поля, удалить по ISBN, найти по автору/части названия.</w:t>
+      </w:r>
+    </w:p>
+    <w:p>
+      <w:pPr>
+        <w:numPr>
+          <w:ilvl w:val="0"/>
+          <w:numId w:val="15"/>
+        </w:numPr>
+        <w:spacing w:after="0" w:line="288" w:lineRule="auto"/>
+        <w:jc w:val="both"/>
+        <w:rPr>
+          <w:rFonts w:ascii="Times New Roman" w:hAnsi="Times New Roman"/>
+          <w:sz w:val="28"/>
+          <w:szCs w:val="28"/>
+        </w:rPr>
+      </w:pPr>
+      <w:r>
+        <w:rPr>
+          <w:rFonts w:ascii="Times New Roman" w:hAnsi="Times New Roman"/>
+          <w:sz w:val="28"/>
+          <w:szCs w:val="28"/>
+        </w:rPr>
+        <w:t>Реализовать команду "sync" — сравнить записи в БД и в books.json, вывести список различий: несоответствующие записи по ISBN, отсутствующие в одной из сторон.</w:t>
+      </w:r>
+    </w:p>
+    <w:p>
+      <w:pPr>
+        <w:numPr>
+          <w:ilvl w:val="0"/>
+          <w:numId w:val="15"/>
+        </w:numPr>
+        <w:spacing w:after="0" w:line="288" w:lineRule="auto"/>
+        <w:jc w:val="both"/>
+        <w:rPr>
+          <w:rFonts w:ascii="Times New Roman" w:hAnsi="Times New Roman"/>
+          <w:sz w:val="28"/>
+          <w:szCs w:val="28"/>
+        </w:rPr>
+      </w:pPr>
+      <w:r>
+        <w:rPr>
+          <w:rFonts w:ascii="Times New Roman" w:hAnsi="Times New Roman"/>
+          <w:sz w:val="28"/>
+          <w:szCs w:val="28"/>
+        </w:rPr>
+        <w:t>Реализовать также следующий возможности регулирования конфликтов</w:t>
+      </w:r>
+      <w:r>
+        <w:rPr>
+          <w:rFonts w:ascii="Times New Roman" w:hAnsi="Times New Roman"/>
+          <w:sz w:val="28"/>
+          <w:szCs w:val="28"/>
+        </w:rPr>
+        <w:t>: skip / update_db / update_file.</w:t>
+      </w:r>
+    </w:p>
+    <w:p>
+      <w:pPr>
+        <w:spacing w:after="0" w:line="288" w:lineRule="auto"/>
+        <w:jc w:val="both"/>
+        <w:rPr>
+          <w:rFonts w:ascii="Times New Roman" w:hAnsi="Times New Roman"/>
+          <w:sz w:val="28"/>
+          <w:szCs w:val="28"/>
+        </w:rPr>
+      </w:pPr>
+    </w:p>
+    <w:p>
+      <w:pPr>
+        <w:spacing w:after="0" w:line="288" w:lineRule="auto"/>
+        <w:jc w:val="center"/>
+        <w:rPr>
+          <w:rFonts w:ascii="Times New Roman" w:hAnsi="Times New Roman"/>
+          <w:b/>
+          <w:bCs/>
+          <w:sz w:val="28"/>
+          <w:szCs w:val="28"/>
+        </w:rPr>
+      </w:pPr>
+      <w:r>
+        <w:rPr>
+          <w:rFonts w:ascii="Times New Roman" w:hAnsi="Times New Roman"/>
+          <w:b/>
+          <w:bCs/>
+          <w:sz w:val="28"/>
+          <w:szCs w:val="28"/>
+        </w:rPr>
+        <w:t>Объяснение</w:t>
+      </w:r>
+      <w:r>
+        <w:rPr>
+          <w:rFonts w:ascii="Times New Roman" w:hAnsi="Times New Roman"/>
+          <w:b/>
+          <w:bCs/>
+          <w:sz w:val="28"/>
+          <w:szCs w:val="28"/>
+        </w:rPr>
+        <w:t xml:space="preserve"> </w:t>
+      </w:r>
+      <w:r>
+        <w:rPr>
+          <w:rFonts w:ascii="Times New Roman" w:hAnsi="Times New Roman"/>
+          <w:b/>
+          <w:bCs/>
+          <w:sz w:val="28"/>
+          <w:szCs w:val="28"/>
+        </w:rPr>
+        <w:t>работы</w:t>
+      </w:r>
+      <w:r>
+        <w:rPr>
+          <w:rFonts w:ascii="Times New Roman" w:hAnsi="Times New Roman"/>
+          <w:b/>
+          <w:bCs/>
+          <w:sz w:val="28"/>
+          <w:szCs w:val="28"/>
+        </w:rPr>
+        <w:t xml:space="preserve"> </w:t>
+      </w:r>
+      <w:r>
+        <w:rPr>
+          <w:rFonts w:ascii="Times New Roman" w:hAnsi="Times New Roman"/>
+          <w:b/>
+          <w:bCs/>
+          <w:sz w:val="28"/>
+          <w:szCs w:val="28"/>
+        </w:rPr>
+        <w:t>программы</w:t>
+      </w:r>
+    </w:p>
+    <w:p>
+      <w:pPr>
+        <w:spacing w:after="0" w:line="288" w:lineRule="auto"/>
+        <w:ind w:firstLine="709"/>
+        <w:jc w:val="both"/>
+        <w:rPr>
+          <w:rFonts w:ascii="Times New Roman" w:hAnsi="Times New Roman"/>
+          <w:sz w:val="28"/>
+          <w:szCs w:val="28"/>
+        </w:rPr>
+      </w:pPr>
+      <w:r>
+        <w:rPr>
+          <w:rFonts w:ascii="Times New Roman" w:hAnsi="Times New Roman"/>
+          <w:sz w:val="28"/>
+          <w:szCs w:val="28"/>
+        </w:rPr>
+        <w:t>В рамках этой задачи была добавлена реализация системы управления каталогом книг на основе</w:t>
+      </w:r>
+      <w:r>
+        <w:rPr>
+          <w:rFonts w:ascii="Times New Roman" w:hAnsi="Times New Roman"/>
+          <w:sz w:val="28"/>
+          <w:szCs w:val="28"/>
+        </w:rPr>
+        <w:t xml:space="preserve"> </w:t>
+      </w:r>
+      <w:r>
+        <w:rPr>
+          <w:rFonts w:ascii="Times New Roman" w:hAnsi="Times New Roman"/>
+          <w:sz w:val="28"/>
+          <w:szCs w:val="28"/>
+          <w:lang w:val="en-US"/>
+        </w:rPr>
+        <w:t>EF</w:t>
+      </w:r>
+      <w:r>
+        <w:rPr>
+          <w:rFonts w:ascii="Times New Roman" w:hAnsi="Times New Roman"/>
+          <w:sz w:val="28"/>
+          <w:szCs w:val="28"/>
+        </w:rPr>
+        <w:t xml:space="preserve"> </w:t>
+      </w:r>
+      <w:r>
+        <w:rPr>
+          <w:rFonts w:ascii="Times New Roman" w:hAnsi="Times New Roman"/>
+          <w:sz w:val="28"/>
+          <w:szCs w:val="28"/>
+          <w:lang w:val="en-US"/>
+        </w:rPr>
+        <w:t>Core</w:t>
+      </w:r>
+      <w:r>
+        <w:rPr>
+          <w:rFonts w:ascii="Times New Roman" w:hAnsi="Times New Roman"/>
+          <w:sz w:val="28"/>
+          <w:szCs w:val="28"/>
+        </w:rPr>
+        <w:t xml:space="preserve">. </w:t>
+      </w:r>
+      <w:r>
+        <w:rPr>
+          <w:rFonts w:ascii="Times New Roman" w:hAnsi="Times New Roman"/>
+          <w:sz w:val="28"/>
+          <w:szCs w:val="28"/>
+        </w:rPr>
+        <w:t>Создан класс контекста BooksContext, настроенный для работы с PostgreSQL</w:t>
+      </w:r>
+      <w:r>
+        <w:rPr>
+          <w:rFonts w:ascii="Times New Roman" w:hAnsi="Times New Roman"/>
+          <w:sz w:val="28"/>
+          <w:szCs w:val="28"/>
+        </w:rPr>
+        <w:t>,</w:t>
+      </w:r>
+      <w:r>
+        <w:rPr>
+          <w:rFonts w:ascii="Times New Roman" w:hAnsi="Times New Roman"/>
+          <w:sz w:val="28"/>
+          <w:szCs w:val="28"/>
+        </w:rPr>
+        <w:t xml:space="preserve"> </w:t>
+      </w:r>
+      <w:r>
+        <w:rPr>
+          <w:rFonts w:ascii="Times New Roman" w:hAnsi="Times New Roman"/>
+          <w:sz w:val="28"/>
+          <w:szCs w:val="28"/>
+        </w:rPr>
+        <w:t>через провайдера</w:t>
+      </w:r>
+      <w:r>
+        <w:rPr>
+          <w:rFonts w:ascii="Times New Roman" w:hAnsi="Times New Roman"/>
+          <w:sz w:val="28"/>
+          <w:szCs w:val="28"/>
+        </w:rPr>
+        <w:t xml:space="preserve"> Npgsql. Для хранения данных определена модель сущности Book, в которой ISBN используется в качестве первичного ключа. Была добавлена и применена миграция, обеспечивающая корректное создание таблицы Books в базе данных.</w:t>
+      </w:r>
+    </w:p>
+    <w:p>
+      <w:pPr>
+        <w:spacing w:after="0" w:line="288" w:lineRule="auto"/>
+        <w:ind w:firstLine="709"/>
+        <w:jc w:val="both"/>
+        <w:rPr>
+          <w:rFonts w:ascii="Times New Roman" w:hAnsi="Times New Roman"/>
+          <w:sz w:val="28"/>
+          <w:szCs w:val="28"/>
+        </w:rPr>
+      </w:pPr>
+      <w:r>
+        <w:rPr>
+          <w:rFonts w:ascii="Times New Roman" w:hAnsi="Times New Roman"/>
+          <w:sz w:val="28"/>
+          <w:szCs w:val="28"/>
+        </w:rPr>
+        <w:t>Реализован набор CRUD-операций</w:t>
+      </w:r>
+      <w:r>
+        <w:rPr>
+          <w:rFonts w:ascii="Times New Roman" w:hAnsi="Times New Roman"/>
+          <w:sz w:val="28"/>
+          <w:szCs w:val="28"/>
+        </w:rPr>
+        <w:t xml:space="preserve"> – удаление, создание, обновление и поиск. </w:t>
+      </w:r>
+      <w:r>
+        <w:rPr>
+          <w:rFonts w:ascii="Times New Roman" w:hAnsi="Times New Roman"/>
+          <w:sz w:val="28"/>
+          <w:szCs w:val="28"/>
+        </w:rPr>
+        <w:t>Все операции сопровождаются обработкой исключений и логированием через службу SimpleLogger</w:t>
+      </w:r>
+      <w:r>
+        <w:rPr>
+          <w:rFonts w:ascii="Times New Roman" w:hAnsi="Times New Roman"/>
+          <w:sz w:val="28"/>
+          <w:szCs w:val="28"/>
+        </w:rPr>
+        <w:t xml:space="preserve"> (что учитывает выполнение 4 задания).</w:t>
+      </w:r>
+    </w:p>
+    <w:p>
+      <w:pPr>
+        <w:spacing w:after="0" w:line="288" w:lineRule="auto"/>
+        <w:ind w:firstLine="709"/>
+        <w:jc w:val="both"/>
+        <w:rPr>
+          <w:rFonts w:ascii="Times New Roman" w:hAnsi="Times New Roman"/>
+          <w:sz w:val="28"/>
+          <w:szCs w:val="28"/>
+        </w:rPr>
+      </w:pPr>
+      <w:r>
+        <w:rPr>
+          <w:rFonts w:ascii="Times New Roman" w:hAnsi="Times New Roman"/>
+          <w:sz w:val="28"/>
+          <w:szCs w:val="28"/>
+        </w:rPr>
+        <w:t xml:space="preserve">Также реализована команда </w:t>
+      </w:r>
+      <w:r>
+        <w:rPr>
+          <w:rFonts w:ascii="Times New Roman" w:hAnsi="Times New Roman"/>
+          <w:sz w:val="28"/>
+          <w:szCs w:val="28"/>
+          <w:lang w:val="en-US"/>
+        </w:rPr>
+        <w:t>sync</w:t>
+      </w:r>
+      <w:r>
+        <w:rPr>
+          <w:rFonts w:ascii="Times New Roman" w:hAnsi="Times New Roman"/>
+          <w:sz w:val="28"/>
+          <w:szCs w:val="28"/>
+        </w:rPr>
+        <w:t>, обеспечивающая двустороннюю синхронизацию между базой данных и внешним JSON-файлом (books.json).</w:t>
+      </w:r>
+      <w:r>
+        <w:t xml:space="preserve"> </w:t>
+      </w:r>
+      <w:r>
+        <w:rPr>
+          <w:rFonts w:ascii="Times New Roman" w:hAnsi="Times New Roman"/>
+          <w:sz w:val="28"/>
+          <w:szCs w:val="28"/>
+        </w:rPr>
+        <w:t>Служба SyncService сравнивает записи по ISBN и выявляет три типа расхождений:</w:t>
+      </w:r>
+    </w:p>
+    <w:p>
+      <w:pPr>
+        <w:pStyle w:val="a6"/>
+        <w:numPr>
+          <w:ilvl w:val="0"/>
+          <w:numId w:val="20"/>
+        </w:numPr>
+        <w:spacing w:after="0" w:line="288" w:lineRule="auto"/>
+        <w:ind w:left="0" w:firstLine="709"/>
+        <w:jc w:val="both"/>
+        <w:rPr>
+          <w:rFonts w:ascii="Times New Roman" w:hAnsi="Times New Roman"/>
+          <w:sz w:val="28"/>
+          <w:szCs w:val="28"/>
+        </w:rPr>
+      </w:pPr>
+      <w:r>
+        <w:rPr>
+          <w:rFonts w:ascii="Times New Roman" w:hAnsi="Times New Roman"/>
+          <w:sz w:val="28"/>
+          <w:szCs w:val="28"/>
+        </w:rPr>
+        <w:t>записи, присутствующие только в БД;</w:t>
+      </w:r>
+    </w:p>
+    <w:p>
+      <w:pPr>
+        <w:pStyle w:val="a6"/>
+        <w:numPr>
+          <w:ilvl w:val="0"/>
+          <w:numId w:val="20"/>
+        </w:numPr>
+        <w:spacing w:after="0" w:line="288" w:lineRule="auto"/>
+        <w:ind w:left="0" w:firstLine="709"/>
+        <w:jc w:val="both"/>
+        <w:rPr>
+          <w:rFonts w:ascii="Times New Roman" w:hAnsi="Times New Roman"/>
+          <w:sz w:val="28"/>
+          <w:szCs w:val="28"/>
+        </w:rPr>
+      </w:pPr>
+      <w:r>
+        <w:rPr>
+          <w:rFonts w:ascii="Times New Roman" w:hAnsi="Times New Roman"/>
+          <w:sz w:val="28"/>
+          <w:szCs w:val="28"/>
+        </w:rPr>
+        <w:t>записи, присутствующие только в JSON-файле;</w:t>
+      </w:r>
+    </w:p>
+    <w:p>
+      <w:pPr>
+        <w:pStyle w:val="a6"/>
+        <w:numPr>
+          <w:ilvl w:val="0"/>
+          <w:numId w:val="20"/>
+        </w:numPr>
+        <w:spacing w:after="0" w:line="288" w:lineRule="auto"/>
+        <w:ind w:left="0" w:firstLine="709"/>
+        <w:jc w:val="both"/>
+        <w:rPr>
+          <w:rFonts w:ascii="Times New Roman" w:hAnsi="Times New Roman"/>
+          <w:sz w:val="28"/>
+          <w:szCs w:val="28"/>
+        </w:rPr>
+      </w:pPr>
+      <w:r>
+        <w:rPr>
+          <w:rFonts w:ascii="Times New Roman" w:hAnsi="Times New Roman"/>
+          <w:sz w:val="28"/>
+          <w:szCs w:val="28"/>
+        </w:rPr>
+        <w:t>конфликтующие записи с различающимися данными.</w:t>
+      </w:r>
+    </w:p>
+    <w:p>
+      <w:pPr>
+        <w:spacing w:after="0" w:line="288" w:lineRule="auto"/>
+        <w:ind w:firstLine="709"/>
+        <w:jc w:val="both"/>
+        <w:rPr>
+          <w:rFonts w:ascii="Times New Roman" w:hAnsi="Times New Roman"/>
+          <w:sz w:val="28"/>
+          <w:szCs w:val="28"/>
+        </w:rPr>
+      </w:pPr>
+      <w:r>
+        <w:rPr>
+          <w:rFonts w:ascii="Times New Roman" w:hAnsi="Times New Roman"/>
+          <w:sz w:val="28"/>
+          <w:szCs w:val="28"/>
+        </w:rPr>
+        <w:t>Поддерживается несколько стратегий разрешения расхождений:</w:t>
+      </w:r>
+    </w:p>
+    <w:p>
+      <w:pPr>
+        <w:pStyle w:val="a6"/>
+        <w:numPr>
+          <w:ilvl w:val="0"/>
+          <w:numId w:val="19"/>
+        </w:numPr>
+        <w:spacing w:after="0" w:line="288" w:lineRule="auto"/>
+        <w:ind w:left="0" w:firstLine="709"/>
+        <w:jc w:val="both"/>
+        <w:rPr>
+          <w:rFonts w:ascii="Times New Roman" w:hAnsi="Times New Roman"/>
+          <w:sz w:val="28"/>
+          <w:szCs w:val="28"/>
+        </w:rPr>
+      </w:pPr>
+      <w:r>
+        <w:rPr>
+          <w:rFonts w:ascii="Times New Roman" w:hAnsi="Times New Roman"/>
+          <w:sz w:val="28"/>
+          <w:szCs w:val="28"/>
+        </w:rPr>
+        <w:t>update_db — обновление базы данных на основе JSON;</w:t>
+      </w:r>
+    </w:p>
+    <w:p>
+      <w:pPr>
+        <w:pStyle w:val="a6"/>
+        <w:numPr>
+          <w:ilvl w:val="0"/>
+          <w:numId w:val="19"/>
+        </w:numPr>
+        <w:spacing w:after="0" w:line="288" w:lineRule="auto"/>
+        <w:ind w:left="0" w:firstLine="709"/>
+        <w:jc w:val="both"/>
+        <w:rPr>
+          <w:rFonts w:ascii="Times New Roman" w:hAnsi="Times New Roman"/>
+          <w:sz w:val="28"/>
+          <w:szCs w:val="28"/>
+        </w:rPr>
+      </w:pPr>
+      <w:r>
+        <w:rPr>
+          <w:rFonts w:ascii="Times New Roman" w:hAnsi="Times New Roman"/>
+          <w:sz w:val="28"/>
+          <w:szCs w:val="28"/>
+        </w:rPr>
+        <w:t>update_file — перезапись JSON-файла актуальными данными из БД;</w:t>
+      </w:r>
+    </w:p>
+    <w:p>
+      <w:pPr>
+        <w:pStyle w:val="a6"/>
+        <w:numPr>
+          <w:ilvl w:val="0"/>
+          <w:numId w:val="19"/>
+        </w:numPr>
+        <w:spacing w:after="0" w:line="288" w:lineRule="auto"/>
+        <w:ind w:left="0" w:firstLine="709"/>
+        <w:jc w:val="both"/>
+        <w:rPr>
+          <w:rFonts w:ascii="Times New Roman" w:hAnsi="Times New Roman"/>
+          <w:sz w:val="28"/>
+          <w:szCs w:val="28"/>
+        </w:rPr>
+      </w:pPr>
+      <w:r>
+        <w:rPr>
+          <w:rFonts w:ascii="Times New Roman" w:hAnsi="Times New Roman"/>
+          <w:sz w:val="28"/>
+          <w:szCs w:val="28"/>
+        </w:rPr>
+        <w:t>skip — пропуск всех различий без изменений.</w:t>
+      </w:r>
+    </w:p>
+    <w:p>
+      <w:pPr>
+        <w:spacing w:after="0" w:line="288" w:lineRule="auto"/>
+        <w:ind w:firstLine="709"/>
+        <w:jc w:val="both"/>
+        <w:rPr>
+          <w:rFonts w:ascii="Times New Roman" w:hAnsi="Times New Roman"/>
+          <w:sz w:val="28"/>
+          <w:szCs w:val="28"/>
+        </w:rPr>
+      </w:pPr>
+      <w:r>
+        <w:rPr>
+          <w:rFonts w:ascii="Times New Roman" w:hAnsi="Times New Roman"/>
+          <w:sz w:val="28"/>
+          <w:szCs w:val="28"/>
+        </w:rPr>
+        <w:t>При этом обновление JSON-файла выполняется программно: все книги из базы сериализуются в формат JSON с сохранением читаемой структуры.</w:t>
+      </w:r>
+    </w:p>
+    <w:p>
+      <w:pPr>
+        <w:spacing w:after="0" w:line="288" w:lineRule="auto"/>
+        <w:jc w:val="both"/>
+        <w:rPr>
+          <w:rFonts w:ascii="Times New Roman" w:hAnsi="Times New Roman"/>
+          <w:sz w:val="28"/>
+          <w:szCs w:val="28"/>
+        </w:rPr>
+      </w:pPr>
+    </w:p>
+    <w:p>
+      <w:pPr>
+        <w:spacing w:after="0" w:line="288" w:lineRule="auto"/>
+        <w:jc w:val="center"/>
+        <w:rPr>
+          <w:rFonts w:ascii="Times New Roman" w:hAnsi="Times New Roman"/>
+          <w:b/>
+          <w:bCs/>
+          <w:sz w:val="28"/>
+          <w:szCs w:val="28"/>
+        </w:rPr>
+      </w:pPr>
+      <w:r>
+        <w:rPr>
+          <w:rFonts w:ascii="Times New Roman" w:hAnsi="Times New Roman"/>
+          <w:b/>
+          <w:bCs/>
+          <w:sz w:val="28"/>
+          <w:szCs w:val="28"/>
+        </w:rPr>
+        <w:t>Задание №</w:t>
+      </w:r>
+      <w:r>
+        <w:rPr>
+          <w:rFonts w:ascii="Times New Roman" w:hAnsi="Times New Roman"/>
+          <w:b/>
+          <w:bCs/>
+          <w:sz w:val="28"/>
+          <w:szCs w:val="28"/>
+        </w:rPr>
+        <w:t>4</w:t>
+      </w:r>
+    </w:p>
+    <w:p>
+      <w:pPr>
+        <w:spacing w:after="0" w:line="288" w:lineRule="auto"/>
+        <w:ind w:firstLine="709"/>
+        <w:jc w:val="both"/>
+        <w:rPr>
+          <w:rFonts w:ascii="Times New Roman" w:hAnsi="Times New Roman"/>
+          <w:sz w:val="28"/>
+          <w:szCs w:val="28"/>
+        </w:rPr>
+      </w:pPr>
+      <w:r>
+        <w:rPr>
+          <w:rFonts w:ascii="Times New Roman" w:hAnsi="Times New Roman"/>
+          <w:b/>
+          <w:bCs/>
+          <w:sz w:val="28"/>
+          <w:szCs w:val="28"/>
+        </w:rPr>
+        <w:t>Цель:</w:t>
+      </w:r>
+      <w:r>
+        <w:rPr>
+          <w:rFonts w:ascii="Times New Roman" w:hAnsi="Times New Roman"/>
+          <w:sz w:val="28"/>
+          <w:szCs w:val="28"/>
+        </w:rPr>
+        <w:t xml:space="preserve"> </w:t>
+      </w:r>
+      <w:r>
+        <w:rPr>
+          <w:rFonts w:ascii="Times New Roman" w:hAnsi="Times New Roman"/>
+          <w:sz w:val="28"/>
+          <w:szCs w:val="28"/>
+        </w:rPr>
+        <w:t>обеспечить транзакционную надёжность и покрытие тестами.</w:t>
+      </w:r>
+    </w:p>
+    <w:p>
+      <w:pPr>
+        <w:spacing w:after="0" w:line="288" w:lineRule="auto"/>
+        <w:ind w:firstLine="709"/>
+        <w:jc w:val="both"/>
+        <w:rPr>
+          <w:rFonts w:ascii="Times New Roman" w:hAnsi="Times New Roman"/>
+          <w:sz w:val="28"/>
+          <w:szCs w:val="28"/>
+        </w:rPr>
+      </w:pPr>
+      <w:r>
+        <w:rPr>
+          <w:rFonts w:ascii="Times New Roman" w:hAnsi="Times New Roman"/>
+          <w:b/>
+          <w:bCs/>
+          <w:sz w:val="28"/>
+          <w:szCs w:val="28"/>
+        </w:rPr>
+        <w:lastRenderedPageBreak/>
+        <w:t>Требуется:</w:t>
+      </w:r>
+    </w:p>
+    <w:p>
+      <w:pPr>
+        <w:numPr>
+          <w:ilvl w:val="0"/>
+          <w:numId w:val="16"/>
+        </w:numPr>
+        <w:spacing w:after="0" w:line="288" w:lineRule="auto"/>
+        <w:jc w:val="both"/>
+        <w:rPr>
+          <w:rFonts w:ascii="Times New Roman" w:hAnsi="Times New Roman"/>
+          <w:sz w:val="28"/>
+          <w:szCs w:val="28"/>
+        </w:rPr>
+      </w:pPr>
+      <w:r>
+        <w:rPr>
+          <w:rFonts w:ascii="Times New Roman" w:hAnsi="Times New Roman"/>
+          <w:sz w:val="28"/>
+          <w:szCs w:val="28"/>
+        </w:rPr>
+        <w:t>Реализовать транзакционный импорт так, чтобы при неудаче экспортных/валидационных шагов изменения откатывались.</w:t>
+      </w:r>
+    </w:p>
+    <w:p>
+      <w:pPr>
+        <w:numPr>
+          <w:ilvl w:val="0"/>
+          <w:numId w:val="16"/>
+        </w:numPr>
+        <w:spacing w:after="0" w:line="288" w:lineRule="auto"/>
+        <w:jc w:val="both"/>
+        <w:rPr>
+          <w:rFonts w:ascii="Times New Roman" w:hAnsi="Times New Roman"/>
+          <w:sz w:val="28"/>
+          <w:szCs w:val="28"/>
+        </w:rPr>
+      </w:pPr>
+      <w:r>
+        <w:rPr>
+          <w:rFonts w:ascii="Times New Roman" w:hAnsi="Times New Roman"/>
+          <w:sz w:val="28"/>
+          <w:szCs w:val="28"/>
+        </w:rPr>
+        <w:t>Логгировать успешные и неуспешные транзакции</w:t>
+      </w:r>
+    </w:p>
+    <w:p>
+      <w:pPr>
+        <w:spacing w:after="0" w:line="288" w:lineRule="auto"/>
+        <w:jc w:val="both"/>
+        <w:rPr>
+          <w:rFonts w:ascii="Times New Roman" w:hAnsi="Times New Roman"/>
+          <w:sz w:val="28"/>
+          <w:szCs w:val="28"/>
+        </w:rPr>
+      </w:pPr>
+    </w:p>
+    <w:p>
+      <w:pPr>
+        <w:spacing w:after="0" w:line="288" w:lineRule="auto"/>
+        <w:jc w:val="center"/>
+        <w:rPr>
+          <w:rFonts w:ascii="Times New Roman" w:hAnsi="Times New Roman"/>
+          <w:b/>
+          <w:bCs/>
+          <w:sz w:val="28"/>
+          <w:szCs w:val="28"/>
+        </w:rPr>
+      </w:pPr>
+      <w:r>
+        <w:rPr>
+          <w:rFonts w:ascii="Times New Roman" w:hAnsi="Times New Roman"/>
+          <w:b/>
+          <w:bCs/>
+          <w:sz w:val="28"/>
+          <w:szCs w:val="28"/>
+        </w:rPr>
+        <w:t>Объяснение</w:t>
+      </w:r>
+      <w:r>
+        <w:rPr>
+          <w:rFonts w:ascii="Times New Roman" w:hAnsi="Times New Roman"/>
+          <w:b/>
+          <w:bCs/>
+          <w:sz w:val="28"/>
+          <w:szCs w:val="28"/>
+        </w:rPr>
+        <w:t xml:space="preserve"> </w:t>
+      </w:r>
+      <w:r>
+        <w:rPr>
+          <w:rFonts w:ascii="Times New Roman" w:hAnsi="Times New Roman"/>
+          <w:b/>
+          <w:bCs/>
+          <w:sz w:val="28"/>
+          <w:szCs w:val="28"/>
+        </w:rPr>
+        <w:t>работы</w:t>
+      </w:r>
+      <w:r>
+        <w:rPr>
+          <w:rFonts w:ascii="Times New Roman" w:hAnsi="Times New Roman"/>
+          <w:b/>
+          <w:bCs/>
+          <w:sz w:val="28"/>
+          <w:szCs w:val="28"/>
+        </w:rPr>
+        <w:t xml:space="preserve"> </w:t>
+      </w:r>
+      <w:r>
+        <w:rPr>
+          <w:rFonts w:ascii="Times New Roman" w:hAnsi="Times New Roman"/>
+          <w:b/>
+          <w:bCs/>
+          <w:sz w:val="28"/>
+          <w:szCs w:val="28"/>
+        </w:rPr>
+        <w:t>программы</w:t>
+      </w:r>
+    </w:p>
+    <w:p>
+      <w:pPr>
+        <w:spacing w:after="0" w:line="288" w:lineRule="auto"/>
+        <w:ind w:firstLine="709"/>
+        <w:jc w:val="both"/>
+        <w:rPr>
+          <w:rFonts w:ascii="Times New Roman" w:hAnsi="Times New Roman"/>
+          <w:sz w:val="28"/>
+          <w:szCs w:val="28"/>
+        </w:rPr>
+      </w:pPr>
+      <w:r>
+        <w:rPr>
+          <w:rFonts w:ascii="Times New Roman" w:hAnsi="Times New Roman"/>
+          <w:sz w:val="28"/>
+          <w:szCs w:val="28"/>
+        </w:rPr>
+        <w:t xml:space="preserve">Во всем проекте реализовано логирование всех важных моментов, всех возможных ошибок. Также реализован транзакционный импорт так, чтобы изменения откатывались при неудаче </w:t>
+      </w:r>
     </w:p>
     <w:sectPr>
       <w:pgSz w:w="11906" w:h="16838"/>
@@ -862,6 +2313,232 @@
 <file path=word/numbering.xml><?xml version="1.0" encoding="utf-8"?>
 <w:numbering xmlns:wpc="http://schemas.microsoft.com/office/word/2010/wordprocessingCanvas" xmlns:cx="http://schemas.microsoft.com/office/drawing/2014/chartex" xmlns:cx1="http://schemas.microsoft.com/office/drawing/2015/9/8/chartex" xmlns:cx2="http://schemas.microsoft.com/office/drawing/2015/10/21/chartex" xmlns:cx3="http://schemas.microsoft.com/office/drawing/2016/5/9/chartex" xmlns:cx4="http://schemas.microsoft.com/office/drawing/2016/5/10/chartex" xmlns:cx5="http://schemas.microsoft.com/office/drawing/2016/5/11/chartex" xmlns:cx6="http://schemas.microsoft.com/office/drawing/2016/5/12/chartex" xmlns:cx7="http://schemas.microsoft.com/office/drawing/2016/5/13/chartex" xmlns:cx8="http://schemas.microsoft.com/office/drawing/2016/5/14/chartex" xmlns:mc="http://schemas.openxmlformats.org/markup-compatibility/2006" xmlns:aink="http://schemas.microsoft.com/office/drawing/2016/ink" xmlns:am3d="http://schemas.microsoft.com/office/drawing/2017/model3d" xmlns:o="urn:schemas-microsoft-com:office:office" xmlns:oel="http://schemas.microsoft.com/office/2019/extlst" xmlns:r="http://schemas.openxmlformats.org/officeDocument/2006/relationships" xmlns:m="http://schemas.openxmlformats.org/officeDocument/2006/math" xmlns:v="urn:schemas-microsoft-com:vml" xmlns:wp14="http://schemas.microsoft.com/office/word/2010/wordprocessingDrawing" xmlns:wp="http://schemas.openxmlformats.org/drawingml/2006/wordprocessingDrawing" xmlns:w10="urn:schemas-microsoft-com:office:word" xmlns:w="http://schemas.openxmlformats.org/wordprocessingml/2006/main" xmlns:w14="http://schemas.microsoft.com/office/word/2010/wordml" xmlns:w15="http://schemas.microsoft.com/office/word/2012/wordml" xmlns:w16cex="http://schemas.microsoft.com/office/word/2018/wordml/cex" xmlns:w16cid="http://schemas.microsoft.com/office/word/2016/wordml/cid" xmlns:w16="http://schemas.microsoft.com/office/word/2018/wordml" xmlns:w16du="http://schemas.microsoft.com/office/word/2023/wordml/word16du" xmlns:w16sdtdh="http://schemas.microsoft.com/office/word/2020/wordml/sdtdatahash" xmlns:w16sdtfl="http://schemas.microsoft.com/office/word/2024/wordml/sdtformatlock" xmlns:w16se="http://schemas.microsoft.com/office/word/2015/wordml/symex" xmlns:wpg="http://schemas.microsoft.com/office/word/2010/wordprocessingGroup" xmlns:wpi="http://schemas.microsoft.com/office/word/2010/wordprocessingInk" xmlns:wne="http://schemas.microsoft.com/office/word/2006/wordml" xmlns:wps="http://schemas.microsoft.com/office/word/2010/wordprocessingShape" mc:Ignorable="w14 w15 w16se w16cid w16 w16cex w16sdtdh w16sdtfl w16du wp14">
   <w:abstractNum w:abstractNumId="0" w15:restartNumberingAfterBreak="0">
+    <w:nsid w:val="025A7307"/>
+    <w:multiLevelType w:val="multilevel"/>
+    <w:tmpl w:val="33EE7F12"/>
+    <w:lvl w:ilvl="0">
+      <w:start w:val="1"/>
+      <w:numFmt w:val="decimal"/>
+      <w:lvlText w:val="%1."/>
+      <w:lvlJc w:val="left"/>
+      <w:pPr>
+        <w:tabs>
+          <w:tab w:val="num" w:pos="720"/>
+        </w:tabs>
+        <w:ind w:left="720" w:hanging="360"/>
+      </w:pPr>
+    </w:lvl>
+    <w:lvl w:ilvl="1" w:tentative="1">
+      <w:start w:val="1"/>
+      <w:numFmt w:val="decimal"/>
+      <w:lvlText w:val="%2."/>
+      <w:lvlJc w:val="left"/>
+      <w:pPr>
+        <w:tabs>
+          <w:tab w:val="num" w:pos="1440"/>
+        </w:tabs>
+        <w:ind w:left="1440" w:hanging="360"/>
+      </w:pPr>
+    </w:lvl>
+    <w:lvl w:ilvl="2" w:tentative="1">
+      <w:start w:val="1"/>
+      <w:numFmt w:val="decimal"/>
+      <w:lvlText w:val="%3."/>
+      <w:lvlJc w:val="left"/>
+      <w:pPr>
+        <w:tabs>
+          <w:tab w:val="num" w:pos="2160"/>
+        </w:tabs>
+        <w:ind w:left="2160" w:hanging="360"/>
+      </w:pPr>
+    </w:lvl>
+    <w:lvl w:ilvl="3" w:tentative="1">
+      <w:start w:val="1"/>
+      <w:numFmt w:val="decimal"/>
+      <w:lvlText w:val="%4."/>
+      <w:lvlJc w:val="left"/>
+      <w:pPr>
+        <w:tabs>
+          <w:tab w:val="num" w:pos="2880"/>
+        </w:tabs>
+        <w:ind w:left="2880" w:hanging="360"/>
+      </w:pPr>
+    </w:lvl>
+    <w:lvl w:ilvl="4" w:tentative="1">
+      <w:start w:val="1"/>
+      <w:numFmt w:val="decimal"/>
+      <w:lvlText w:val="%5."/>
+      <w:lvlJc w:val="left"/>
+      <w:pPr>
+        <w:tabs>
+          <w:tab w:val="num" w:pos="3600"/>
+        </w:tabs>
+        <w:ind w:left="3600" w:hanging="360"/>
+      </w:pPr>
+    </w:lvl>
+    <w:lvl w:ilvl="5" w:tentative="1">
+      <w:start w:val="1"/>
+      <w:numFmt w:val="decimal"/>
+      <w:lvlText w:val="%6."/>
+      <w:lvlJc w:val="left"/>
+      <w:pPr>
+        <w:tabs>
+          <w:tab w:val="num" w:pos="4320"/>
+        </w:tabs>
+        <w:ind w:left="4320" w:hanging="360"/>
+      </w:pPr>
+    </w:lvl>
+    <w:lvl w:ilvl="6" w:tentative="1">
+      <w:start w:val="1"/>
+      <w:numFmt w:val="decimal"/>
+      <w:lvlText w:val="%7."/>
+      <w:lvlJc w:val="left"/>
+      <w:pPr>
+        <w:tabs>
+          <w:tab w:val="num" w:pos="5040"/>
+        </w:tabs>
+        <w:ind w:left="5040" w:hanging="360"/>
+      </w:pPr>
+    </w:lvl>
+    <w:lvl w:ilvl="7" w:tentative="1">
+      <w:start w:val="1"/>
+      <w:numFmt w:val="decimal"/>
+      <w:lvlText w:val="%8."/>
+      <w:lvlJc w:val="left"/>
+      <w:pPr>
+        <w:tabs>
+          <w:tab w:val="num" w:pos="5760"/>
+        </w:tabs>
+        <w:ind w:left="5760" w:hanging="360"/>
+      </w:pPr>
+    </w:lvl>
+    <w:lvl w:ilvl="8" w:tentative="1">
+      <w:start w:val="1"/>
+      <w:numFmt w:val="decimal"/>
+      <w:lvlText w:val="%9."/>
+      <w:lvlJc w:val="left"/>
+      <w:pPr>
+        <w:tabs>
+          <w:tab w:val="num" w:pos="6480"/>
+        </w:tabs>
+        <w:ind w:left="6480" w:hanging="360"/>
+      </w:pPr>
+    </w:lvl>
+  </w:abstractNum>
+  <w:abstractNum w:abstractNumId="1" w15:restartNumberingAfterBreak="0">
+    <w:nsid w:val="06D43039"/>
+    <w:multiLevelType w:val="hybridMultilevel"/>
+    <w:tmpl w:val="66DECFAE"/>
+    <w:lvl w:ilvl="0" w:tplc="04190001">
+      <w:start w:val="1"/>
+      <w:numFmt w:val="bullet"/>
+      <w:lvlText w:val=""/>
+      <w:lvlJc w:val="left"/>
+      <w:pPr>
+        <w:ind w:left="1429" w:hanging="360"/>
+      </w:pPr>
+      <w:rPr>
+        <w:rFonts w:ascii="Symbol" w:hAnsi="Symbol" w:hint="default"/>
+      </w:rPr>
+    </w:lvl>
+    <w:lvl w:ilvl="1" w:tplc="04190003" w:tentative="1">
+      <w:start w:val="1"/>
+      <w:numFmt w:val="bullet"/>
+      <w:lvlText w:val="o"/>
+      <w:lvlJc w:val="left"/>
+      <w:pPr>
+        <w:ind w:left="2149" w:hanging="360"/>
+      </w:pPr>
+      <w:rPr>
+        <w:rFonts w:ascii="Courier New" w:hAnsi="Courier New" w:cs="Courier New" w:hint="default"/>
+      </w:rPr>
+    </w:lvl>
+    <w:lvl w:ilvl="2" w:tplc="04190005" w:tentative="1">
+      <w:start w:val="1"/>
+      <w:numFmt w:val="bullet"/>
+      <w:lvlText w:val=""/>
+      <w:lvlJc w:val="left"/>
+      <w:pPr>
+        <w:ind w:left="2869" w:hanging="360"/>
+      </w:pPr>
+      <w:rPr>
+        <w:rFonts w:ascii="Wingdings" w:hAnsi="Wingdings" w:hint="default"/>
+      </w:rPr>
+    </w:lvl>
+    <w:lvl w:ilvl="3" w:tplc="04190001" w:tentative="1">
+      <w:start w:val="1"/>
+      <w:numFmt w:val="bullet"/>
+      <w:lvlText w:val=""/>
+      <w:lvlJc w:val="left"/>
+      <w:pPr>
+        <w:ind w:left="3589" w:hanging="360"/>
+      </w:pPr>
+      <w:rPr>
+        <w:rFonts w:ascii="Symbol" w:hAnsi="Symbol" w:hint="default"/>
+      </w:rPr>
+    </w:lvl>
+    <w:lvl w:ilvl="4" w:tplc="04190003" w:tentative="1">
+      <w:start w:val="1"/>
+      <w:numFmt w:val="bullet"/>
+      <w:lvlText w:val="o"/>
+      <w:lvlJc w:val="left"/>
+      <w:pPr>
+        <w:ind w:left="4309" w:hanging="360"/>
+      </w:pPr>
+      <w:rPr>
+        <w:rFonts w:ascii="Courier New" w:hAnsi="Courier New" w:cs="Courier New" w:hint="default"/>
+      </w:rPr>
+    </w:lvl>
+    <w:lvl w:ilvl="5" w:tplc="04190005" w:tentative="1">
+      <w:start w:val="1"/>
+      <w:numFmt w:val="bullet"/>
+      <w:lvlText w:val=""/>
+      <w:lvlJc w:val="left"/>
+      <w:pPr>
+        <w:ind w:left="5029" w:hanging="360"/>
+      </w:pPr>
+      <w:rPr>
+        <w:rFonts w:ascii="Wingdings" w:hAnsi="Wingdings" w:hint="default"/>
+      </w:rPr>
+    </w:lvl>
+    <w:lvl w:ilvl="6" w:tplc="04190001" w:tentative="1">
+      <w:start w:val="1"/>
+      <w:numFmt w:val="bullet"/>
+      <w:lvlText w:val=""/>
+      <w:lvlJc w:val="left"/>
+      <w:pPr>
+        <w:ind w:left="5749" w:hanging="360"/>
+      </w:pPr>
+      <w:rPr>
+        <w:rFonts w:ascii="Symbol" w:hAnsi="Symbol" w:hint="default"/>
+      </w:rPr>
+    </w:lvl>
+    <w:lvl w:ilvl="7" w:tplc="04190003" w:tentative="1">
+      <w:start w:val="1"/>
+      <w:numFmt w:val="bullet"/>
+      <w:lvlText w:val="o"/>
+      <w:lvlJc w:val="left"/>
+      <w:pPr>
+        <w:ind w:left="6469" w:hanging="360"/>
+      </w:pPr>
+      <w:rPr>
+        <w:rFonts w:ascii="Courier New" w:hAnsi="Courier New" w:cs="Courier New" w:hint="default"/>
+      </w:rPr>
+    </w:lvl>
+    <w:lvl w:ilvl="8" w:tplc="04190005" w:tentative="1">
+      <w:start w:val="1"/>
+      <w:numFmt w:val="bullet"/>
+      <w:lvlText w:val=""/>
+      <w:lvlJc w:val="left"/>
+      <w:pPr>
+        <w:ind w:left="7189" w:hanging="360"/>
+      </w:pPr>
+      <w:rPr>
+        <w:rFonts w:ascii="Wingdings" w:hAnsi="Wingdings" w:hint="default"/>
+      </w:rPr>
+    </w:lvl>
+  </w:abstractNum>
+  <w:abstractNum w:abstractNumId="2" w15:restartNumberingAfterBreak="0">
     <w:nsid w:val="0C0D747F"/>
     <w:multiLevelType w:val="hybridMultilevel"/>
     <w:tmpl w:val="F9EC9F4C"/>
@@ -974,7 +2651,7 @@
       </w:rPr>
     </w:lvl>
   </w:abstractNum>
-  <w:abstractNum w:abstractNumId="1" w15:restartNumberingAfterBreak="0">
+  <w:abstractNum w:abstractNumId="3" w15:restartNumberingAfterBreak="0">
     <w:nsid w:val="0E337943"/>
     <w:multiLevelType w:val="hybridMultilevel"/>
     <w:tmpl w:val="8F785326"/>
@@ -1087,7 +2764,120 @@
       </w:rPr>
     </w:lvl>
   </w:abstractNum>
-  <w:abstractNum w:abstractNumId="2" w15:restartNumberingAfterBreak="0">
+  <w:abstractNum w:abstractNumId="4" w15:restartNumberingAfterBreak="0">
+    <w:nsid w:val="0EB55EF0"/>
+    <w:multiLevelType w:val="hybridMultilevel"/>
+    <w:tmpl w:val="EA2091AA"/>
+    <w:lvl w:ilvl="0" w:tplc="04190001">
+      <w:start w:val="1"/>
+      <w:numFmt w:val="bullet"/>
+      <w:lvlText w:val=""/>
+      <w:lvlJc w:val="left"/>
+      <w:pPr>
+        <w:ind w:left="1429" w:hanging="360"/>
+      </w:pPr>
+      <w:rPr>
+        <w:rFonts w:ascii="Symbol" w:hAnsi="Symbol" w:hint="default"/>
+      </w:rPr>
+    </w:lvl>
+    <w:lvl w:ilvl="1" w:tplc="04190003" w:tentative="1">
+      <w:start w:val="1"/>
+      <w:numFmt w:val="bullet"/>
+      <w:lvlText w:val="o"/>
+      <w:lvlJc w:val="left"/>
+      <w:pPr>
+        <w:ind w:left="2149" w:hanging="360"/>
+      </w:pPr>
+      <w:rPr>
+        <w:rFonts w:ascii="Courier New" w:hAnsi="Courier New" w:cs="Courier New" w:hint="default"/>
+      </w:rPr>
+    </w:lvl>
+    <w:lvl w:ilvl="2" w:tplc="04190005" w:tentative="1">
+      <w:start w:val="1"/>
+      <w:numFmt w:val="bullet"/>
+      <w:lvlText w:val=""/>
+      <w:lvlJc w:val="left"/>
+      <w:pPr>
+        <w:ind w:left="2869" w:hanging="360"/>
+      </w:pPr>
+      <w:rPr>
+        <w:rFonts w:ascii="Wingdings" w:hAnsi="Wingdings" w:hint="default"/>
+      </w:rPr>
+    </w:lvl>
+    <w:lvl w:ilvl="3" w:tplc="04190001" w:tentative="1">
+      <w:start w:val="1"/>
+      <w:numFmt w:val="bullet"/>
+      <w:lvlText w:val=""/>
+      <w:lvlJc w:val="left"/>
+      <w:pPr>
+        <w:ind w:left="3589" w:hanging="360"/>
+      </w:pPr>
+      <w:rPr>
+        <w:rFonts w:ascii="Symbol" w:hAnsi="Symbol" w:hint="default"/>
+      </w:rPr>
+    </w:lvl>
+    <w:lvl w:ilvl="4" w:tplc="04190003" w:tentative="1">
+      <w:start w:val="1"/>
+      <w:numFmt w:val="bullet"/>
+      <w:lvlText w:val="o"/>
+      <w:lvlJc w:val="left"/>
+      <w:pPr>
+        <w:ind w:left="4309" w:hanging="360"/>
+      </w:pPr>
+      <w:rPr>
+        <w:rFonts w:ascii="Courier New" w:hAnsi="Courier New" w:cs="Courier New" w:hint="default"/>
+      </w:rPr>
+    </w:lvl>
+    <w:lvl w:ilvl="5" w:tplc="04190005" w:tentative="1">
+      <w:start w:val="1"/>
+      <w:numFmt w:val="bullet"/>
+      <w:lvlText w:val=""/>
+      <w:lvlJc w:val="left"/>
+      <w:pPr>
+        <w:ind w:left="5029" w:hanging="360"/>
+      </w:pPr>
+      <w:rPr>
+        <w:rFonts w:ascii="Wingdings" w:hAnsi="Wingdings" w:hint="default"/>
+      </w:rPr>
+    </w:lvl>
+    <w:lvl w:ilvl="6" w:tplc="04190001" w:tentative="1">
+      <w:start w:val="1"/>
+      <w:numFmt w:val="bullet"/>
+      <w:lvlText w:val=""/>
+      <w:lvlJc w:val="left"/>
+      <w:pPr>
+        <w:ind w:left="5749" w:hanging="360"/>
+      </w:pPr>
+      <w:rPr>
+        <w:rFonts w:ascii="Symbol" w:hAnsi="Symbol" w:hint="default"/>
+      </w:rPr>
+    </w:lvl>
+    <w:lvl w:ilvl="7" w:tplc="04190003" w:tentative="1">
+      <w:start w:val="1"/>
+      <w:numFmt w:val="bullet"/>
+      <w:lvlText w:val="o"/>
+      <w:lvlJc w:val="left"/>
+      <w:pPr>
+        <w:ind w:left="6469" w:hanging="360"/>
+      </w:pPr>
+      <w:rPr>
+        <w:rFonts w:ascii="Courier New" w:hAnsi="Courier New" w:cs="Courier New" w:hint="default"/>
+      </w:rPr>
+    </w:lvl>
+    <w:lvl w:ilvl="8" w:tplc="04190005" w:tentative="1">
+      <w:start w:val="1"/>
+      <w:numFmt w:val="bullet"/>
+      <w:lvlText w:val=""/>
+      <w:lvlJc w:val="left"/>
+      <w:pPr>
+        <w:ind w:left="7189" w:hanging="360"/>
+      </w:pPr>
+      <w:rPr>
+        <w:rFonts w:ascii="Wingdings" w:hAnsi="Wingdings" w:hint="default"/>
+      </w:rPr>
+    </w:lvl>
+  </w:abstractNum>
+  <w:abstractNum w:abstractNumId="5" w15:restartNumberingAfterBreak="0">
     <w:nsid w:val="14DE4BC8"/>
     <w:multiLevelType w:val="hybridMultilevel"/>
     <w:tmpl w:val="171A7F8E"/>
@@ -1200,7 +2990,7 @@
       </w:rPr>
     </w:lvl>
   </w:abstractNum>
-  <w:abstractNum w:abstractNumId="3" w15:restartNumberingAfterBreak="0">
+  <w:abstractNum w:abstractNumId="6" w15:restartNumberingAfterBreak="0">
     <w:nsid w:val="154065B8"/>
     <w:multiLevelType w:val="hybridMultilevel"/>
     <w:tmpl w:val="1FB26664"/>
@@ -1313,7 +3103,7 @@
       </w:rPr>
     </w:lvl>
   </w:abstractNum>
-  <w:abstractNum w:abstractNumId="4" w15:restartNumberingAfterBreak="0">
+  <w:abstractNum w:abstractNumId="7" w15:restartNumberingAfterBreak="0">
     <w:nsid w:val="197257DA"/>
     <w:multiLevelType w:val="multilevel"/>
     <w:tmpl w:val="1E38BD00"/>
@@ -1462,7 +3252,7 @@
       </w:rPr>
     </w:lvl>
   </w:abstractNum>
-  <w:abstractNum w:abstractNumId="5" w15:restartNumberingAfterBreak="0">
+  <w:abstractNum w:abstractNumId="8" w15:restartNumberingAfterBreak="0">
     <w:nsid w:val="23C9108D"/>
     <w:multiLevelType w:val="hybridMultilevel"/>
     <w:tmpl w:val="53A8D5D6"/>
@@ -1575,7 +3365,156 @@
       </w:rPr>
     </w:lvl>
   </w:abstractNum>
-  <w:abstractNum w:abstractNumId="6" w15:restartNumberingAfterBreak="0">
+  <w:abstractNum w:abstractNumId="9" w15:restartNumberingAfterBreak="0">
+    <w:nsid w:val="24C54080"/>
+    <w:multiLevelType w:val="multilevel"/>
+    <w:tmpl w:val="7FE86EE2"/>
+    <w:lvl w:ilvl="0">
+      <w:start w:val="1"/>
+      <w:numFmt w:val="bullet"/>
+      <w:lvlText w:val=""/>
+      <w:lvlJc w:val="left"/>
+      <w:pPr>
+        <w:tabs>
+          <w:tab w:val="num" w:pos="720"/>
+        </w:tabs>
+        <w:ind w:left="720" w:hanging="360"/>
+      </w:pPr>
+      <w:rPr>
+        <w:rFonts w:ascii="Symbol" w:hAnsi="Symbol" w:hint="default"/>
+        <w:sz w:val="20"/>
+      </w:rPr>
+    </w:lvl>
+    <w:lvl w:ilvl="1" w:tentative="1">
+      <w:start w:val="1"/>
+      <w:numFmt w:val="bullet"/>
+      <w:lvlText w:val="o"/>
+      <w:lvlJc w:val="left"/>
+      <w:pPr>
+        <w:tabs>
+          <w:tab w:val="num" w:pos="1440"/>
+        </w:tabs>
+        <w:ind w:left="1440" w:hanging="360"/>
+      </w:pPr>
+      <w:rPr>
+        <w:rFonts w:ascii="Courier New" w:hAnsi="Courier New" w:hint="default"/>
+        <w:sz w:val="20"/>
+      </w:rPr>
+    </w:lvl>
+    <w:lvl w:ilvl="2" w:tentative="1">
+      <w:start w:val="1"/>
+      <w:numFmt w:val="bullet"/>
+      <w:lvlText w:val=""/>
+      <w:lvlJc w:val="left"/>
+      <w:pPr>
+        <w:tabs>
+          <w:tab w:val="num" w:pos="2160"/>
+        </w:tabs>
+        <w:ind w:left="2160" w:hanging="360"/>
+      </w:pPr>
+      <w:rPr>
+        <w:rFonts w:ascii="Wingdings" w:hAnsi="Wingdings" w:hint="default"/>
+        <w:sz w:val="20"/>
+      </w:rPr>
+    </w:lvl>
+    <w:lvl w:ilvl="3" w:tentative="1">
+      <w:start w:val="1"/>
+      <w:numFmt w:val="bullet"/>
+      <w:lvlText w:val=""/>
+      <w:lvlJc w:val="left"/>
+      <w:pPr>
+        <w:tabs>
+          <w:tab w:val="num" w:pos="2880"/>
+        </w:tabs>
+        <w:ind w:left="2880" w:hanging="360"/>
+      </w:pPr>
+      <w:rPr>
+        <w:rFonts w:ascii="Wingdings" w:hAnsi="Wingdings" w:hint="default"/>
+        <w:sz w:val="20"/>
+      </w:rPr>
+    </w:lvl>
+    <w:lvl w:ilvl="4" w:tentative="1">
+      <w:start w:val="1"/>
+      <w:numFmt w:val="bullet"/>
+      <w:lvlText w:val=""/>
+      <w:lvlJc w:val="left"/>
+      <w:pPr>
+        <w:tabs>
+          <w:tab w:val="num" w:pos="3600"/>
+        </w:tabs>
+        <w:ind w:left="3600" w:hanging="360"/>
+      </w:pPr>
+      <w:rPr>
+        <w:rFonts w:ascii="Wingdings" w:hAnsi="Wingdings" w:hint="default"/>
+        <w:sz w:val="20"/>
+      </w:rPr>
+    </w:lvl>
+    <w:lvl w:ilvl="5" w:tentative="1">
+      <w:start w:val="1"/>
+      <w:numFmt w:val="bullet"/>
+      <w:lvlText w:val=""/>
+      <w:lvlJc w:val="left"/>
+      <w:pPr>
+        <w:tabs>
+          <w:tab w:val="num" w:pos="4320"/>
+        </w:tabs>
+        <w:ind w:left="4320" w:hanging="360"/>
+      </w:pPr>
+      <w:rPr>
+        <w:rFonts w:ascii="Wingdings" w:hAnsi="Wingdings" w:hint="default"/>
+        <w:sz w:val="20"/>
+      </w:rPr>
+    </w:lvl>
+    <w:lvl w:ilvl="6" w:tentative="1">
+      <w:start w:val="1"/>
+      <w:numFmt w:val="bullet"/>
+      <w:lvlText w:val=""/>
+      <w:lvlJc w:val="left"/>
+      <w:pPr>
+        <w:tabs>
+          <w:tab w:val="num" w:pos="5040"/>
+        </w:tabs>
+        <w:ind w:left="5040" w:hanging="360"/>
+      </w:pPr>
+      <w:rPr>
+        <w:rFonts w:ascii="Wingdings" w:hAnsi="Wingdings" w:hint="default"/>
+        <w:sz w:val="20"/>
+      </w:rPr>
+    </w:lvl>
+    <w:lvl w:ilvl="7" w:tentative="1">
+      <w:start w:val="1"/>
+      <w:numFmt w:val="bullet"/>
+      <w:lvlText w:val=""/>
+      <w:lvlJc w:val="left"/>
+      <w:pPr>
+        <w:tabs>
+          <w:tab w:val="num" w:pos="5760"/>
+        </w:tabs>
+        <w:ind w:left="5760" w:hanging="360"/>
+      </w:pPr>
+      <w:rPr>
+        <w:rFonts w:ascii="Wingdings" w:hAnsi="Wingdings" w:hint="default"/>
+        <w:sz w:val="20"/>
+      </w:rPr>
+    </w:lvl>
+    <w:lvl w:ilvl="8" w:tentative="1">
+      <w:start w:val="1"/>
+      <w:numFmt w:val="bullet"/>
+      <w:lvlText w:val=""/>
+      <w:lvlJc w:val="left"/>
+      <w:pPr>
+        <w:tabs>
+          <w:tab w:val="num" w:pos="6480"/>
+        </w:tabs>
+        <w:ind w:left="6480" w:hanging="360"/>
+      </w:pPr>
+      <w:rPr>
+        <w:rFonts w:ascii="Wingdings" w:hAnsi="Wingdings" w:hint="default"/>
+        <w:sz w:val="20"/>
+      </w:rPr>
+    </w:lvl>
+  </w:abstractNum>
+  <w:abstractNum w:abstractNumId="10" w15:restartNumberingAfterBreak="0">
     <w:nsid w:val="281A3051"/>
     <w:multiLevelType w:val="hybridMultilevel"/>
     <w:tmpl w:val="7832A902"/>
@@ -1688,7 +3627,120 @@
       </w:rPr>
     </w:lvl>
   </w:abstractNum>
-  <w:abstractNum w:abstractNumId="7" w15:restartNumberingAfterBreak="0">
+  <w:abstractNum w:abstractNumId="11" w15:restartNumberingAfterBreak="0">
+    <w:nsid w:val="2E122910"/>
+    <w:multiLevelType w:val="multilevel"/>
+    <w:tmpl w:val="07C42350"/>
+    <w:lvl w:ilvl="0">
+      <w:start w:val="1"/>
+      <w:numFmt w:val="decimal"/>
+      <w:lvlText w:val="%1."/>
+      <w:lvlJc w:val="left"/>
+      <w:pPr>
+        <w:tabs>
+          <w:tab w:val="num" w:pos="720"/>
+        </w:tabs>
+        <w:ind w:left="720" w:hanging="360"/>
+      </w:pPr>
+    </w:lvl>
+    <w:lvl w:ilvl="1" w:tentative="1">
+      <w:start w:val="1"/>
+      <w:numFmt w:val="decimal"/>
+      <w:lvlText w:val="%2."/>
+      <w:lvlJc w:val="left"/>
+      <w:pPr>
+        <w:tabs>
+          <w:tab w:val="num" w:pos="1440"/>
+        </w:tabs>
+        <w:ind w:left="1440" w:hanging="360"/>
+      </w:pPr>
+    </w:lvl>
+    <w:lvl w:ilvl="2" w:tentative="1">
+      <w:start w:val="1"/>
+      <w:numFmt w:val="decimal"/>
+      <w:lvlText w:val="%3."/>
+      <w:lvlJc w:val="left"/>
+      <w:pPr>
+        <w:tabs>
+          <w:tab w:val="num" w:pos="2160"/>
+        </w:tabs>
+        <w:ind w:left="2160" w:hanging="360"/>
+      </w:pPr>
+    </w:lvl>
+    <w:lvl w:ilvl="3" w:tentative="1">
+      <w:start w:val="1"/>
+      <w:numFmt w:val="decimal"/>
+      <w:lvlText w:val="%4."/>
+      <w:lvlJc w:val="left"/>
+      <w:pPr>
+        <w:tabs>
+          <w:tab w:val="num" w:pos="2880"/>
+        </w:tabs>
+        <w:ind w:left="2880" w:hanging="360"/>
+      </w:pPr>
+    </w:lvl>
+    <w:lvl w:ilvl="4" w:tentative="1">
+      <w:start w:val="1"/>
+      <w:numFmt w:val="decimal"/>
+      <w:lvlText w:val="%5."/>
+      <w:lvlJc w:val="left"/>
+      <w:pPr>
+        <w:tabs>
+          <w:tab w:val="num" w:pos="3600"/>
+        </w:tabs>
+        <w:ind w:left="3600" w:hanging="360"/>
+      </w:pPr>
+    </w:lvl>
+    <w:lvl w:ilvl="5" w:tentative="1">
+      <w:start w:val="1"/>
+      <w:numFmt w:val="decimal"/>
+      <w:lvlText w:val="%6."/>
+      <w:lvlJc w:val="left"/>
+      <w:pPr>
+        <w:tabs>
+          <w:tab w:val="num" w:pos="4320"/>
+        </w:tabs>
+        <w:ind w:left="4320" w:hanging="360"/>
+      </w:pPr>
+    </w:lvl>
+    <w:lvl w:ilvl="6" w:tentative="1">
+      <w:start w:val="1"/>
+      <w:numFmt w:val="decimal"/>
+      <w:lvlText w:val="%7."/>
+      <w:lvlJc w:val="left"/>
+      <w:pPr>
+        <w:tabs>
+          <w:tab w:val="num" w:pos="5040"/>
+        </w:tabs>
+        <w:ind w:left="5040" w:hanging="360"/>
+      </w:pPr>
+    </w:lvl>
+    <w:lvl w:ilvl="7" w:tentative="1">
+      <w:start w:val="1"/>
+      <w:numFmt w:val="decimal"/>
+      <w:lvlText w:val="%8."/>
+      <w:lvlJc w:val="left"/>
+      <w:pPr>
+        <w:tabs>
+          <w:tab w:val="num" w:pos="5760"/>
+        </w:tabs>
+        <w:ind w:left="5760" w:hanging="360"/>
+      </w:pPr>
+    </w:lvl>
+    <w:lvl w:ilvl="8" w:tentative="1">
+      <w:start w:val="1"/>
+      <w:numFmt w:val="decimal"/>
+      <w:lvlText w:val="%9."/>
+      <w:lvlJc w:val="left"/>
+      <w:pPr>
+        <w:tabs>
+          <w:tab w:val="num" w:pos="6480"/>
+        </w:tabs>
+        <w:ind w:left="6480" w:hanging="360"/>
+      </w:pPr>
+    </w:lvl>
+  </w:abstractNum>
+  <w:abstractNum w:abstractNumId="12" w15:restartNumberingAfterBreak="0">
     <w:nsid w:val="3527578A"/>
     <w:multiLevelType w:val="multilevel"/>
     <w:tmpl w:val="0EC03E56"/>
@@ -1837,7 +3889,96 @@
       </w:rPr>
     </w:lvl>
   </w:abstractNum>
-  <w:abstractNum w:abstractNumId="8" w15:restartNumberingAfterBreak="0">
+  <w:abstractNum w:abstractNumId="13" w15:restartNumberingAfterBreak="0">
+    <w:nsid w:val="399B283D"/>
+    <w:multiLevelType w:val="hybridMultilevel"/>
+    <w:tmpl w:val="40FC7BBA"/>
+    <w:lvl w:ilvl="0" w:tplc="04190001">
+      <w:start w:val="1"/>
+      <w:numFmt w:val="bullet"/>
+      <w:lvlText w:val=""/>
+      <w:lvlJc w:val="left"/>
+      <w:pPr>
+        <w:ind w:left="1429" w:hanging="360"/>
+      </w:pPr>
+      <w:rPr>
+        <w:rFonts w:ascii="Symbol" w:hAnsi="Symbol" w:hint="default"/>
+      </w:rPr>
+    </w:lvl>
+    <w:lvl w:ilvl="1" w:tplc="FFFFFFFF" w:tentative="1">
+      <w:start w:val="1"/>
+      <w:numFmt w:val="lowerLetter"/>
+      <w:lvlText w:val="%2."/>
+      <w:lvlJc w:val="left"/>
+      <w:pPr>
+        <w:ind w:left="2149" w:hanging="360"/>
+      </w:pPr>
+    </w:lvl>
+    <w:lvl w:ilvl="2" w:tplc="FFFFFFFF" w:tentative="1">
+      <w:start w:val="1"/>
+      <w:numFmt w:val="lowerRoman"/>
+      <w:lvlText w:val="%3."/>
+      <w:lvlJc w:val="right"/>
+      <w:pPr>
+        <w:ind w:left="2869" w:hanging="180"/>
+      </w:pPr>
+    </w:lvl>
+    <w:lvl w:ilvl="3" w:tplc="FFFFFFFF" w:tentative="1">
+      <w:start w:val="1"/>
+      <w:numFmt w:val="decimal"/>
+      <w:lvlText w:val="%4."/>
+      <w:lvlJc w:val="left"/>
+      <w:pPr>
+        <w:ind w:left="3589" w:hanging="360"/>
+      </w:pPr>
+    </w:lvl>
+    <w:lvl w:ilvl="4" w:tplc="FFFFFFFF" w:tentative="1">
+      <w:start w:val="1"/>
+      <w:numFmt w:val="lowerLetter"/>
+      <w:lvlText w:val="%5."/>
+      <w:lvlJc w:val="left"/>
+      <w:pPr>
+        <w:ind w:left="4309" w:hanging="360"/>
+      </w:pPr>
+    </w:lvl>
+    <w:lvl w:ilvl="5" w:tplc="FFFFFFFF" w:tentative="1">
+      <w:start w:val="1"/>
+      <w:numFmt w:val="lowerRoman"/>
+      <w:lvlText w:val="%6."/>
+      <w:lvlJc w:val="right"/>
+      <w:pPr>
+        <w:ind w:left="5029" w:hanging="180"/>
+      </w:pPr>
+    </w:lvl>
+    <w:lvl w:ilvl="6" w:tplc="FFFFFFFF" w:tentative="1">
+      <w:start w:val="1"/>
+      <w:numFmt w:val="decimal"/>
+      <w:lvlText w:val="%7."/>
+      <w:lvlJc w:val="left"/>
+      <w:pPr>
+        <w:ind w:left="5749" w:hanging="360"/>
+      </w:pPr>
+    </w:lvl>
+    <w:lvl w:ilvl="7" w:tplc="FFFFFFFF" w:tentative="1">
+      <w:start w:val="1"/>
+      <w:numFmt w:val="lowerLetter"/>
+      <w:lvlText w:val="%8."/>
+      <w:lvlJc w:val="left"/>
+      <w:pPr>
+        <w:ind w:left="6469" w:hanging="360"/>
+      </w:pPr>
+    </w:lvl>
+    <w:lvl w:ilvl="8" w:tplc="FFFFFFFF" w:tentative="1">
+      <w:start w:val="1"/>
+      <w:numFmt w:val="lowerRoman"/>
+      <w:lvlText w:val="%9."/>
+      <w:lvlJc w:val="right"/>
+      <w:pPr>
+        <w:ind w:left="7189" w:hanging="180"/>
+      </w:pPr>
+    </w:lvl>
+  </w:abstractNum>
+  <w:abstractNum w:abstractNumId="14" w15:restartNumberingAfterBreak="0">
     <w:nsid w:val="3D1C2A85"/>
     <w:multiLevelType w:val="hybridMultilevel"/>
     <w:tmpl w:val="377A9BBC"/>
@@ -1950,7 +4091,7 @@
       </w:rPr>
     </w:lvl>
   </w:abstractNum>
-  <w:abstractNum w:abstractNumId="9" w15:restartNumberingAfterBreak="0">
+  <w:abstractNum w:abstractNumId="15" w15:restartNumberingAfterBreak="0">
     <w:nsid w:val="5EC564E4"/>
     <w:multiLevelType w:val="hybridMultilevel"/>
     <w:tmpl w:val="7C88FABA"/>
@@ -2063,7 +4204,7 @@
       </w:rPr>
     </w:lvl>
   </w:abstractNum>
-  <w:abstractNum w:abstractNumId="10" w15:restartNumberingAfterBreak="0">
+  <w:abstractNum w:abstractNumId="16" w15:restartNumberingAfterBreak="0">
     <w:nsid w:val="6BDD4888"/>
     <w:multiLevelType w:val="hybridMultilevel"/>
     <w:tmpl w:val="ACE67384"/>
@@ -2176,7 +4317,120 @@
       </w:rPr>
     </w:lvl>
   </w:abstractNum>
-  <w:abstractNum w:abstractNumId="11" w15:restartNumberingAfterBreak="0">
+  <w:abstractNum w:abstractNumId="17" w15:restartNumberingAfterBreak="0">
+    <w:nsid w:val="71BD32D8"/>
+    <w:multiLevelType w:val="multilevel"/>
+    <w:tmpl w:val="A6AA7394"/>
+    <w:lvl w:ilvl="0">
+      <w:start w:val="1"/>
+      <w:numFmt w:val="decimal"/>
+      <w:lvlText w:val="%1."/>
+      <w:lvlJc w:val="left"/>
+      <w:pPr>
+        <w:tabs>
+          <w:tab w:val="num" w:pos="720"/>
+        </w:tabs>
+        <w:ind w:left="720" w:hanging="360"/>
+      </w:pPr>
+    </w:lvl>
+    <w:lvl w:ilvl="1" w:tentative="1">
+      <w:start w:val="1"/>
+      <w:numFmt w:val="decimal"/>
+      <w:lvlText w:val="%2."/>
+      <w:lvlJc w:val="left"/>
+      <w:pPr>
+        <w:tabs>
+          <w:tab w:val="num" w:pos="1440"/>
+        </w:tabs>
+        <w:ind w:left="1440" w:hanging="360"/>
+      </w:pPr>
+    </w:lvl>
+    <w:lvl w:ilvl="2" w:tentative="1">
+      <w:start w:val="1"/>
+      <w:numFmt w:val="decimal"/>
+      <w:lvlText w:val="%3."/>
+      <w:lvlJc w:val="left"/>
+      <w:pPr>
+        <w:tabs>
+          <w:tab w:val="num" w:pos="2160"/>
+        </w:tabs>
+        <w:ind w:left="2160" w:hanging="360"/>
+      </w:pPr>
+    </w:lvl>
+    <w:lvl w:ilvl="3" w:tentative="1">
+      <w:start w:val="1"/>
+      <w:numFmt w:val="decimal"/>
+      <w:lvlText w:val="%4."/>
+      <w:lvlJc w:val="left"/>
+      <w:pPr>
+        <w:tabs>
+          <w:tab w:val="num" w:pos="2880"/>
+        </w:tabs>
+        <w:ind w:left="2880" w:hanging="360"/>
+      </w:pPr>
+    </w:lvl>
+    <w:lvl w:ilvl="4" w:tentative="1">
+      <w:start w:val="1"/>
+      <w:numFmt w:val="decimal"/>
+      <w:lvlText w:val="%5."/>
+      <w:lvlJc w:val="left"/>
+      <w:pPr>
+        <w:tabs>
+          <w:tab w:val="num" w:pos="3600"/>
+        </w:tabs>
+        <w:ind w:left="3600" w:hanging="360"/>
+      </w:pPr>
+    </w:lvl>
+    <w:lvl w:ilvl="5" w:tentative="1">
+      <w:start w:val="1"/>
+      <w:numFmt w:val="decimal"/>
+      <w:lvlText w:val="%6."/>
+      <w:lvlJc w:val="left"/>
+      <w:pPr>
+        <w:tabs>
+          <w:tab w:val="num" w:pos="4320"/>
+        </w:tabs>
+        <w:ind w:left="4320" w:hanging="360"/>
+      </w:pPr>
+    </w:lvl>
+    <w:lvl w:ilvl="6" w:tentative="1">
+      <w:start w:val="1"/>
+      <w:numFmt w:val="decimal"/>
+      <w:lvlText w:val="%7."/>
+      <w:lvlJc w:val="left"/>
+      <w:pPr>
+        <w:tabs>
+          <w:tab w:val="num" w:pos="5040"/>
+        </w:tabs>
+        <w:ind w:left="5040" w:hanging="360"/>
+      </w:pPr>
+    </w:lvl>
+    <w:lvl w:ilvl="7" w:tentative="1">
+      <w:start w:val="1"/>
+      <w:numFmt w:val="decimal"/>
+      <w:lvlText w:val="%8."/>
+      <w:lvlJc w:val="left"/>
+      <w:pPr>
+        <w:tabs>
+          <w:tab w:val="num" w:pos="5760"/>
+        </w:tabs>
+        <w:ind w:left="5760" w:hanging="360"/>
+      </w:pPr>
+    </w:lvl>
+    <w:lvl w:ilvl="8" w:tentative="1">
+      <w:start w:val="1"/>
+      <w:numFmt w:val="decimal"/>
+      <w:lvlText w:val="%9."/>
+      <w:lvlJc w:val="left"/>
+      <w:pPr>
+        <w:tabs>
+          <w:tab w:val="num" w:pos="6480"/>
+        </w:tabs>
+        <w:ind w:left="6480" w:hanging="360"/>
+      </w:pPr>
+    </w:lvl>
+  </w:abstractNum>
+  <w:abstractNum w:abstractNumId="18" w15:restartNumberingAfterBreak="0">
     <w:nsid w:val="72D52731"/>
     <w:multiLevelType w:val="hybridMultilevel"/>
     <w:tmpl w:val="7600799E"/>
@@ -2289,41 +4543,151 @@
       </w:rPr>
     </w:lvl>
   </w:abstractNum>
+  <w:abstractNum w:abstractNumId="19" w15:restartNumberingAfterBreak="0">
+    <w:nsid w:val="73D573BB"/>
+    <w:multiLevelType w:val="hybridMultilevel"/>
+    <w:tmpl w:val="43B61660"/>
+    <w:lvl w:ilvl="0" w:tplc="0419000F">
+      <w:start w:val="1"/>
+      <w:numFmt w:val="decimal"/>
+      <w:lvlText w:val="%1."/>
+      <w:lvlJc w:val="left"/>
+      <w:pPr>
+        <w:ind w:left="1429" w:hanging="360"/>
+      </w:pPr>
+    </w:lvl>
+    <w:lvl w:ilvl="1" w:tplc="04190019" w:tentative="1">
+      <w:start w:val="1"/>
+      <w:numFmt w:val="lowerLetter"/>
+      <w:lvlText w:val="%2."/>
+      <w:lvlJc w:val="left"/>
+      <w:pPr>
+        <w:ind w:left="2149" w:hanging="360"/>
+      </w:pPr>
+    </w:lvl>
+    <w:lvl w:ilvl="2" w:tplc="0419001B" w:tentative="1">
+      <w:start w:val="1"/>
+      <w:numFmt w:val="lowerRoman"/>
+      <w:lvlText w:val="%3."/>
+      <w:lvlJc w:val="right"/>
+      <w:pPr>
+        <w:ind w:left="2869" w:hanging="180"/>
+      </w:pPr>
+    </w:lvl>
+    <w:lvl w:ilvl="3" w:tplc="0419000F" w:tentative="1">
+      <w:start w:val="1"/>
+      <w:numFmt w:val="decimal"/>
+      <w:lvlText w:val="%4."/>
+      <w:lvlJc w:val="left"/>
+      <w:pPr>
+        <w:ind w:left="3589" w:hanging="360"/>
+      </w:pPr>
+    </w:lvl>
+    <w:lvl w:ilvl="4" w:tplc="04190019" w:tentative="1">
+      <w:start w:val="1"/>
+      <w:numFmt w:val="lowerLetter"/>
+      <w:lvlText w:val="%5."/>
+      <w:lvlJc w:val="left"/>
+      <w:pPr>
+        <w:ind w:left="4309" w:hanging="360"/>
+      </w:pPr>
+    </w:lvl>
+    <w:lvl w:ilvl="5" w:tplc="0419001B" w:tentative="1">
+      <w:start w:val="1"/>
+      <w:numFmt w:val="lowerRoman"/>
+      <w:lvlText w:val="%6."/>
+      <w:lvlJc w:val="right"/>
+      <w:pPr>
+        <w:ind w:left="5029" w:hanging="180"/>
+      </w:pPr>
+    </w:lvl>
+    <w:lvl w:ilvl="6" w:tplc="0419000F" w:tentative="1">
+      <w:start w:val="1"/>
+      <w:numFmt w:val="decimal"/>
+      <w:lvlText w:val="%7."/>
+      <w:lvlJc w:val="left"/>
+      <w:pPr>
+        <w:ind w:left="5749" w:hanging="360"/>
+      </w:pPr>
+    </w:lvl>
+    <w:lvl w:ilvl="7" w:tplc="04190019" w:tentative="1">
+      <w:start w:val="1"/>
+      <w:numFmt w:val="lowerLetter"/>
+      <w:lvlText w:val="%8."/>
+      <w:lvlJc w:val="left"/>
+      <w:pPr>
+        <w:ind w:left="6469" w:hanging="360"/>
+      </w:pPr>
+    </w:lvl>
+    <w:lvl w:ilvl="8" w:tplc="0419001B" w:tentative="1">
+      <w:start w:val="1"/>
+      <w:numFmt w:val="lowerRoman"/>
+      <w:lvlText w:val="%9."/>
+      <w:lvlJc w:val="right"/>
+      <w:pPr>
+        <w:ind w:left="7189" w:hanging="180"/>
+      </w:pPr>
+    </w:lvl>
+  </w:abstractNum>
   <w:num w:numId="1" w16cid:durableId="2112162774">
+    <w:abstractNumId w:val="14"/>
+  </w:num>
+  <w:num w:numId="2" w16cid:durableId="2126927799">
+    <w:abstractNumId w:val="10"/>
+  </w:num>
+  <w:num w:numId="3" w16cid:durableId="1498039431">
     <w:abstractNumId w:val="8"/>
   </w:num>
-  <w:num w:numId="2" w16cid:durableId="2126927799">
+  <w:num w:numId="4" w16cid:durableId="869221975">
+    <w:abstractNumId w:val="7"/>
+  </w:num>
+  <w:num w:numId="5" w16cid:durableId="2061132322">
+    <w:abstractNumId w:val="16"/>
+  </w:num>
+  <w:num w:numId="6" w16cid:durableId="1724912531">
+    <w:abstractNumId w:val="15"/>
+  </w:num>
+  <w:num w:numId="7" w16cid:durableId="1420904133">
+    <w:abstractNumId w:val="12"/>
+  </w:num>
+  <w:num w:numId="8" w16cid:durableId="1410732003">
+    <w:abstractNumId w:val="2"/>
+  </w:num>
+  <w:num w:numId="9" w16cid:durableId="142157782">
+    <w:abstractNumId w:val="18"/>
+  </w:num>
+  <w:num w:numId="10" w16cid:durableId="1328284631">
+    <w:abstractNumId w:val="3"/>
+  </w:num>
+  <w:num w:numId="11" w16cid:durableId="331376199">
     <w:abstractNumId w:val="6"/>
   </w:num>
-  <w:num w:numId="3" w16cid:durableId="1498039431">
+  <w:num w:numId="12" w16cid:durableId="864321269">
     <w:abstractNumId w:val="5"/>
   </w:num>
-  <w:num w:numId="4" w16cid:durableId="869221975">
-    <w:abstractNumId w:val="4"/>
-  </w:num>
-  <w:num w:numId="5" w16cid:durableId="2061132322">
-    <w:abstractNumId w:val="10"/>
-  </w:num>
-  <w:num w:numId="6" w16cid:durableId="1724912531">
+  <w:num w:numId="13" w16cid:durableId="949626656">
     <w:abstractNumId w:val="9"/>
   </w:num>
-  <w:num w:numId="7" w16cid:durableId="1420904133">
-    <w:abstractNumId w:val="7"/>
+  <w:num w:numId="14" w16cid:durableId="1184592503">
+    <w:abstractNumId w:val="17"/>
   </w:num>
-  <w:num w:numId="8" w16cid:durableId="1410732003">
+  <w:num w:numId="15" w16cid:durableId="546794190">
     <w:abstractNumId w:val="0"/>
   </w:num>
-  <w:num w:numId="9" w16cid:durableId="142157782">
+  <w:num w:numId="16" w16cid:durableId="2058317231">
     <w:abstractNumId w:val="11"/>
   </w:num>
-  <w:num w:numId="10" w16cid:durableId="1328284631">
+  <w:num w:numId="17" w16cid:durableId="1130976398">
     <w:abstractNumId w:val="1"/>
   </w:num>
-  <w:num w:numId="11" w16cid:durableId="331376199">
-    <w:abstractNumId w:val="3"/>
+  <w:num w:numId="18" w16cid:durableId="1647275788">
+    <w:abstractNumId w:val="19"/>
   </w:num>
-  <w:num w:numId="12" w16cid:durableId="864321269">
-    <w:abstractNumId w:val="2"/>
+  <w:num w:numId="19" w16cid:durableId="1459227135">
+    <w:abstractNumId w:val="13"/>
+  </w:num>
+  <w:num w:numId="20" w16cid:durableId="1339892788">
+    <w:abstractNumId w:val="4"/>
   </w:num>
 </w:numbering>
 </file>
@@ -2726,7 +5090,7 @@
   <w:style w:type="paragraph" w:default="1" w:styleId="a">
     <w:name w:val="Normal"/>
     <w:qFormat/>
-    <w:rsid w:val="00D87307"/>
+    <w:rsid w:val="007677DA"/>
     <w:pPr>
       <w:spacing w:line="256" w:lineRule="auto"/>
     </w:pPr>
@@ -2734,7 +5098,6 @@
   <w:style w:type="character" w:default="1" w:styleId="a0">
     <w:name w:val="Default Paragraph Font"/>
     <w:uiPriority w:val="1"/>
-    <w:semiHidden/>
     <w:unhideWhenUsed/>
   </w:style>
   <w:style w:type="table" w:default="1" w:styleId="a1">
